--- a/LabClass2/cl2.docx
+++ b/LabClass2/cl2.docx
@@ -220,7 +220,19 @@
           <w:szCs w:val="36"/>
           <w:lang w:eastAsia="ru-RU"/>
         </w:rPr>
-        <w:t>по лабораторной работе № 15.1</w:t>
+        <w:t>по лабораторной работе № 15.</w:t>
+      </w:r>
+      <w:r>
+        <w:rPr>
+          <w:rFonts w:ascii="Times New Roman" w:eastAsia="Times New Roman" w:hAnsi="Times New Roman" w:cs="Times New Roman"/>
+          <w:b/>
+          <w:bCs/>
+          <w:color w:val="000000"/>
+          <w:sz w:val="36"/>
+          <w:szCs w:val="36"/>
+          <w:lang w:eastAsia="ru-RU"/>
+        </w:rPr>
+        <w:t>2</w:t>
       </w:r>
     </w:p>
     <w:p>
@@ -265,15 +277,23 @@
           <w:szCs w:val="28"/>
           <w:lang w:eastAsia="ru-RU"/>
         </w:rPr>
-        <w:t xml:space="preserve">Тема: </w:t>
-      </w:r>
-      <w:r>
-        <w:rPr>
-          <w:rFonts w:ascii="Times New Roman" w:hAnsi="Times New Roman" w:cs="Times New Roman"/>
-          <w:sz w:val="28"/>
-          <w:szCs w:val="28"/>
-        </w:rPr>
-        <w:t>ООП. Классы и объекты. Инкапсуляция</w:t>
+        <w:t>Тема:</w:t>
+      </w:r>
+      <w:r>
+        <w:rPr>
+          <w:rFonts w:ascii="Times New Roman" w:hAnsi="Times New Roman" w:cs="Times New Roman"/>
+          <w:sz w:val="28"/>
+          <w:szCs w:val="28"/>
+        </w:rPr>
+        <w:t xml:space="preserve"> Классы и объекты. И</w:t>
+      </w:r>
+      <w:r>
+        <w:rPr>
+          <w:rFonts w:ascii="Times New Roman" w:hAnsi="Times New Roman" w:cs="Times New Roman"/>
+          <w:sz w:val="28"/>
+          <w:szCs w:val="28"/>
+        </w:rPr>
+        <w:t>спользование конструкторов</w:t>
       </w:r>
     </w:p>
     <w:p>
@@ -1040,8 +1060,10 @@
         <w:rPr>
           <w:rFonts w:ascii="Times New Roman" w:hAnsi="Times New Roman" w:cs="Times New Roman"/>
           <w:b/>
-          <w:sz w:val="28"/>
-          <w:szCs w:val="28"/>
+          <w:noProof/>
+          <w:sz w:val="28"/>
+          <w:szCs w:val="28"/>
+          <w:lang w:eastAsia="ru-RU"/>
         </w:rPr>
         <w:drawing>
           <wp:inline distT="0" distB="0" distL="0" distR="0" wp14:anchorId="4018D1A0" wp14:editId="413F063B">
@@ -1188,8 +1210,10 @@
       <w:r>
         <w:rPr>
           <w:rFonts w:ascii="Times New Roman" w:hAnsi="Times New Roman" w:cs="Times New Roman"/>
-          <w:sz w:val="28"/>
-          <w:szCs w:val="28"/>
+          <w:noProof/>
+          <w:sz w:val="28"/>
+          <w:szCs w:val="28"/>
+          <w:lang w:eastAsia="ru-RU"/>
         </w:rPr>
         <w:lastRenderedPageBreak/>
         <w:drawing>
@@ -2966,16 +2990,7 @@
           <w:szCs w:val="28"/>
           <w:lang w:val="en-US"/>
         </w:rPr>
-        <w:t>s</w:t>
-      </w:r>
-      <w:r>
-        <w:rPr>
-          <w:rFonts w:ascii="Times New Roman" w:hAnsi="Times New Roman" w:cs="Times New Roman"/>
-          <w:sz w:val="28"/>
-          <w:szCs w:val="28"/>
-          <w:lang w:val="en-US"/>
-        </w:rPr>
-        <w:t>et</w:t>
+        <w:t>set</w:t>
       </w:r>
       <w:r>
         <w:rPr>
@@ -3206,16 +3221,7 @@
           <w:szCs w:val="28"/>
           <w:lang w:val="en-US"/>
         </w:rPr>
-        <w:t>s</w:t>
-      </w:r>
-      <w:r>
-        <w:rPr>
-          <w:rFonts w:ascii="Times New Roman" w:hAnsi="Times New Roman" w:cs="Times New Roman"/>
-          <w:sz w:val="28"/>
-          <w:szCs w:val="28"/>
-          <w:lang w:val="en-US"/>
-        </w:rPr>
-        <w:t>et</w:t>
+        <w:t>set</w:t>
       </w:r>
       <w:r>
         <w:rPr>
@@ -4440,7 +4446,6 @@
           <w:rFonts w:ascii="Times New Roman" w:hAnsi="Times New Roman" w:cs="Times New Roman"/>
           <w:sz w:val="28"/>
           <w:szCs w:val="28"/>
-          <w:lang w:val="en-US"/>
         </w:rPr>
       </w:pPr>
     </w:p>
@@ -4915,8 +4920,6 @@
           </wp:inline>
         </w:drawing>
       </w:r>
-      <w:bookmarkStart w:id="3" w:name="_GoBack"/>
-      <w:bookmarkEnd w:id="3"/>
     </w:p>
     <w:p>
       <w:pPr>
@@ -4947,7 +4950,7 @@
           <w:color w:val="auto"/>
         </w:rPr>
       </w:pPr>
-      <w:bookmarkStart w:id="4" w:name="_Toc126706133"/>
+      <w:bookmarkStart w:id="3" w:name="_Toc126706133"/>
       <w:r>
         <w:rPr>
           <w:rFonts w:ascii="Times New Roman" w:hAnsi="Times New Roman" w:cs="Times New Roman"/>
@@ -4973,7 +4976,7 @@
         </w:rPr>
         <w:t>А</w:t>
       </w:r>
-      <w:bookmarkEnd w:id="4"/>
+      <w:bookmarkEnd w:id="3"/>
     </w:p>
     <w:p>
       <w:pPr>
@@ -5059,7 +5062,7 @@
           <w:szCs w:val="28"/>
           <w:lang w:val="en-US"/>
         </w:rPr>
-        <w:t>Tariff</w:t>
+        <w:t>Receipt</w:t>
       </w:r>
       <w:r>
         <w:rPr>
@@ -5481,7 +5484,6 @@
           <w:color w:val="000000"/>
           <w:sz w:val="19"/>
           <w:szCs w:val="19"/>
-          <w:lang w:val="en-US"/>
         </w:rPr>
       </w:pPr>
       <w:r>
@@ -5512,9 +5514,27 @@
           <w:color w:val="000000"/>
           <w:sz w:val="19"/>
           <w:szCs w:val="19"/>
-          <w:lang w:val="en-US"/>
-        </w:rPr>
-        <w:t xml:space="preserve"> sum;</w:t>
+        </w:rPr>
+        <w:t xml:space="preserve"> </w:t>
+      </w:r>
+      <w:r>
+        <w:rPr>
+          <w:rFonts w:ascii="Cascadia Mono" w:hAnsi="Cascadia Mono" w:cs="Cascadia Mono"/>
+          <w:color w:val="000000"/>
+          <w:sz w:val="19"/>
+          <w:szCs w:val="19"/>
+          <w:lang w:val="en-US"/>
+        </w:rPr>
+        <w:t>sum</w:t>
+      </w:r>
+      <w:r>
+        <w:rPr>
+          <w:rFonts w:ascii="Cascadia Mono" w:hAnsi="Cascadia Mono" w:cs="Cascadia Mono"/>
+          <w:color w:val="000000"/>
+          <w:sz w:val="19"/>
+          <w:szCs w:val="19"/>
+        </w:rPr>
+        <w:t>;</w:t>
       </w:r>
     </w:p>
     <w:p>
@@ -5528,7 +5548,6 @@
           <w:color w:val="000000"/>
           <w:sz w:val="19"/>
           <w:szCs w:val="19"/>
-          <w:lang w:val="en-US"/>
         </w:rPr>
       </w:pPr>
     </w:p>
@@ -5543,7 +5562,6 @@
           <w:color w:val="000000"/>
           <w:sz w:val="19"/>
           <w:szCs w:val="19"/>
-          <w:lang w:val="en-US"/>
         </w:rPr>
       </w:pPr>
       <w:proofErr w:type="gramStart"/>
@@ -5564,7 +5582,6 @@
           <w:color w:val="000000"/>
           <w:sz w:val="19"/>
           <w:szCs w:val="19"/>
-          <w:lang w:val="en-US"/>
         </w:rPr>
         <w:t>:</w:t>
       </w:r>
@@ -5580,7 +5597,6 @@
           <w:color w:val="000000"/>
           <w:sz w:val="19"/>
           <w:szCs w:val="19"/>
-          <w:lang w:val="en-US"/>
         </w:rPr>
       </w:pPr>
     </w:p>
@@ -5595,16 +5611,14 @@
           <w:color w:val="000000"/>
           <w:sz w:val="19"/>
           <w:szCs w:val="19"/>
-          <w:lang w:val="en-US"/>
-        </w:rPr>
-      </w:pPr>
-      <w:r>
-        <w:rPr>
-          <w:rFonts w:ascii="Cascadia Mono" w:hAnsi="Cascadia Mono" w:cs="Cascadia Mono"/>
-          <w:color w:val="000000"/>
-          <w:sz w:val="19"/>
-          <w:szCs w:val="19"/>
-          <w:lang w:val="en-US"/>
+        </w:rPr>
+      </w:pPr>
+      <w:r>
+        <w:rPr>
+          <w:rFonts w:ascii="Cascadia Mono" w:hAnsi="Cascadia Mono" w:cs="Cascadia Mono"/>
+          <w:color w:val="000000"/>
+          <w:sz w:val="19"/>
+          <w:szCs w:val="19"/>
         </w:rPr>
         <w:tab/>
       </w:r>
@@ -5617,7 +5631,16 @@
           <w:szCs w:val="19"/>
           <w:lang w:val="en-US"/>
         </w:rPr>
-        <w:t>Receipt(</w:t>
+        <w:t>Receipt</w:t>
+      </w:r>
+      <w:r>
+        <w:rPr>
+          <w:rFonts w:ascii="Cascadia Mono" w:hAnsi="Cascadia Mono" w:cs="Cascadia Mono"/>
+          <w:color w:val="000000"/>
+          <w:sz w:val="19"/>
+          <w:szCs w:val="19"/>
+        </w:rPr>
+        <w:t>(</w:t>
       </w:r>
       <w:proofErr w:type="gramEnd"/>
       <w:r>
@@ -5626,7 +5649,6 @@
           <w:color w:val="000000"/>
           <w:sz w:val="19"/>
           <w:szCs w:val="19"/>
-          <w:lang w:val="en-US"/>
         </w:rPr>
         <w:t>);</w:t>
       </w:r>
@@ -5636,7 +5658,6 @@
           <w:color w:val="000000"/>
           <w:sz w:val="19"/>
           <w:szCs w:val="19"/>
-          <w:lang w:val="en-US"/>
         </w:rPr>
         <w:tab/>
       </w:r>
@@ -5646,7 +5667,6 @@
           <w:color w:val="000000"/>
           <w:sz w:val="19"/>
           <w:szCs w:val="19"/>
-          <w:lang w:val="en-US"/>
         </w:rPr>
         <w:tab/>
       </w:r>
@@ -5656,7 +5676,6 @@
           <w:color w:val="008000"/>
           <w:sz w:val="19"/>
           <w:szCs w:val="19"/>
-          <w:lang w:val="en-US"/>
         </w:rPr>
         <w:t xml:space="preserve">// </w:t>
       </w:r>
@@ -5675,7 +5694,6 @@
           <w:color w:val="008000"/>
           <w:sz w:val="19"/>
           <w:szCs w:val="19"/>
-          <w:lang w:val="en-US"/>
         </w:rPr>
         <w:t xml:space="preserve"> </w:t>
       </w:r>
@@ -5694,7 +5712,6 @@
           <w:color w:val="008000"/>
           <w:sz w:val="19"/>
           <w:szCs w:val="19"/>
-          <w:lang w:val="en-US"/>
         </w:rPr>
         <w:t xml:space="preserve"> </w:t>
       </w:r>
@@ -5728,7 +5745,6 @@
           <w:color w:val="000000"/>
           <w:sz w:val="19"/>
           <w:szCs w:val="19"/>
-          <w:lang w:val="en-US"/>
         </w:rPr>
         <w:tab/>
       </w:r>
@@ -6975,29 +6991,20 @@
           <w:szCs w:val="28"/>
           <w:lang w:val="en-US"/>
         </w:rPr>
-        <w:t>Tariff</w:t>
-      </w:r>
+        <w:t>Receipt.</w:t>
+      </w:r>
+      <w:bookmarkStart w:id="4" w:name="_GoBack"/>
+      <w:bookmarkEnd w:id="4"/>
       <w:r>
         <w:rPr>
           <w:rFonts w:ascii="Times New Roman" w:hAnsi="Times New Roman" w:cs="Times New Roman"/>
           <w:i/>
           <w:sz w:val="28"/>
           <w:szCs w:val="28"/>
-        </w:rPr>
-        <w:t>.</w:t>
-      </w:r>
-      <w:proofErr w:type="spellStart"/>
-      <w:r>
-        <w:rPr>
-          <w:rFonts w:ascii="Times New Roman" w:hAnsi="Times New Roman" w:cs="Times New Roman"/>
-          <w:i/>
-          <w:sz w:val="28"/>
-          <w:szCs w:val="28"/>
           <w:lang w:val="en-US"/>
         </w:rPr>
         <w:t>cpp</w:t>
       </w:r>
-      <w:proofErr w:type="spellEnd"/>
     </w:p>
     <w:p>
       <w:pPr>
@@ -7298,30 +7305,40 @@
           <w:color w:val="000000"/>
           <w:sz w:val="19"/>
           <w:szCs w:val="19"/>
-        </w:rPr>
-      </w:pPr>
-      <w:proofErr w:type="spellStart"/>
+          <w:lang w:val="en-US"/>
+        </w:rPr>
+      </w:pPr>
+      <w:r>
+        <w:rPr>
+          <w:rFonts w:ascii="Cascadia Mono" w:hAnsi="Cascadia Mono" w:cs="Cascadia Mono"/>
+          <w:color w:val="2B91AF"/>
+          <w:sz w:val="19"/>
+          <w:szCs w:val="19"/>
+          <w:lang w:val="en-US"/>
+        </w:rPr>
+        <w:t>Receipt</w:t>
+      </w:r>
+      <w:r>
+        <w:rPr>
+          <w:rFonts w:ascii="Cascadia Mono" w:hAnsi="Cascadia Mono" w:cs="Cascadia Mono"/>
+          <w:color w:val="000000"/>
+          <w:sz w:val="19"/>
+          <w:szCs w:val="19"/>
+          <w:lang w:val="en-US"/>
+        </w:rPr>
+        <w:t>::</w:t>
+      </w:r>
       <w:proofErr w:type="gramStart"/>
       <w:r>
         <w:rPr>
           <w:rFonts w:ascii="Cascadia Mono" w:hAnsi="Cascadia Mono" w:cs="Cascadia Mono"/>
-          <w:color w:val="2B91AF"/>
-          <w:sz w:val="19"/>
-          <w:szCs w:val="19"/>
-        </w:rPr>
-        <w:t>Receipt</w:t>
-      </w:r>
-      <w:proofErr w:type="spellEnd"/>
-      <w:r>
-        <w:rPr>
-          <w:rFonts w:ascii="Cascadia Mono" w:hAnsi="Cascadia Mono" w:cs="Cascadia Mono"/>
-          <w:color w:val="000000"/>
-          <w:sz w:val="19"/>
-          <w:szCs w:val="19"/>
-        </w:rPr>
-        <w:t>::</w:t>
-      </w:r>
-      <w:proofErr w:type="spellStart"/>
+          <w:color w:val="000000"/>
+          <w:sz w:val="19"/>
+          <w:szCs w:val="19"/>
+          <w:lang w:val="en-US"/>
+        </w:rPr>
+        <w:t>Receipt(</w:t>
+      </w:r>
       <w:proofErr w:type="gramEnd"/>
       <w:r>
         <w:rPr>
@@ -7329,25 +7346,17 @@
           <w:color w:val="000000"/>
           <w:sz w:val="19"/>
           <w:szCs w:val="19"/>
-        </w:rPr>
-        <w:t>Receipt</w:t>
-      </w:r>
-      <w:proofErr w:type="spellEnd"/>
-      <w:r>
-        <w:rPr>
-          <w:rFonts w:ascii="Cascadia Mono" w:hAnsi="Cascadia Mono" w:cs="Cascadia Mono"/>
-          <w:color w:val="000000"/>
-          <w:sz w:val="19"/>
-          <w:szCs w:val="19"/>
-        </w:rPr>
-        <w:t>()</w:t>
-      </w:r>
-      <w:r>
-        <w:rPr>
-          <w:rFonts w:ascii="Cascadia Mono" w:hAnsi="Cascadia Mono" w:cs="Cascadia Mono"/>
-          <w:color w:val="000000"/>
-          <w:sz w:val="19"/>
-          <w:szCs w:val="19"/>
+          <w:lang w:val="en-US"/>
+        </w:rPr>
+        <w:t>)</w:t>
+      </w:r>
+      <w:r>
+        <w:rPr>
+          <w:rFonts w:ascii="Cascadia Mono" w:hAnsi="Cascadia Mono" w:cs="Cascadia Mono"/>
+          <w:color w:val="000000"/>
+          <w:sz w:val="19"/>
+          <w:szCs w:val="19"/>
+          <w:lang w:val="en-US"/>
         </w:rPr>
         <w:tab/>
       </w:r>
@@ -7357,6 +7366,7 @@
           <w:color w:val="000000"/>
           <w:sz w:val="19"/>
           <w:szCs w:val="19"/>
+          <w:lang w:val="en-US"/>
         </w:rPr>
         <w:tab/>
       </w:r>
@@ -7366,8 +7376,56 @@
           <w:color w:val="008000"/>
           <w:sz w:val="19"/>
           <w:szCs w:val="19"/>
-        </w:rPr>
-        <w:t>// конструктор по умолчанию</w:t>
+          <w:lang w:val="en-US"/>
+        </w:rPr>
+        <w:t xml:space="preserve">// </w:t>
+      </w:r>
+      <w:r>
+        <w:rPr>
+          <w:rFonts w:ascii="Cascadia Mono" w:hAnsi="Cascadia Mono" w:cs="Cascadia Mono"/>
+          <w:color w:val="008000"/>
+          <w:sz w:val="19"/>
+          <w:szCs w:val="19"/>
+        </w:rPr>
+        <w:t>конструктор</w:t>
+      </w:r>
+      <w:r>
+        <w:rPr>
+          <w:rFonts w:ascii="Cascadia Mono" w:hAnsi="Cascadia Mono" w:cs="Cascadia Mono"/>
+          <w:color w:val="008000"/>
+          <w:sz w:val="19"/>
+          <w:szCs w:val="19"/>
+          <w:lang w:val="en-US"/>
+        </w:rPr>
+        <w:t xml:space="preserve"> </w:t>
+      </w:r>
+      <w:r>
+        <w:rPr>
+          <w:rFonts w:ascii="Cascadia Mono" w:hAnsi="Cascadia Mono" w:cs="Cascadia Mono"/>
+          <w:color w:val="008000"/>
+          <w:sz w:val="19"/>
+          <w:szCs w:val="19"/>
+        </w:rPr>
+        <w:t>по</w:t>
+      </w:r>
+      <w:r>
+        <w:rPr>
+          <w:rFonts w:ascii="Cascadia Mono" w:hAnsi="Cascadia Mono" w:cs="Cascadia Mono"/>
+          <w:color w:val="008000"/>
+          <w:sz w:val="19"/>
+          <w:szCs w:val="19"/>
+          <w:lang w:val="en-US"/>
+        </w:rPr>
+        <w:t xml:space="preserve"> </w:t>
+      </w:r>
+      <w:r>
+        <w:rPr>
+          <w:rFonts w:ascii="Cascadia Mono" w:hAnsi="Cascadia Mono" w:cs="Cascadia Mono"/>
+          <w:color w:val="008000"/>
+          <w:sz w:val="19"/>
+          <w:szCs w:val="19"/>
+        </w:rPr>
+        <w:t>умолчанию</w:t>
       </w:r>
     </w:p>
     <w:p>
@@ -8512,16 +8570,14 @@
           <w:color w:val="000000"/>
           <w:sz w:val="19"/>
           <w:szCs w:val="19"/>
-          <w:lang w:val="en-US"/>
-        </w:rPr>
-      </w:pPr>
-      <w:r>
-        <w:rPr>
-          <w:rFonts w:ascii="Cascadia Mono" w:hAnsi="Cascadia Mono" w:cs="Cascadia Mono"/>
-          <w:color w:val="000000"/>
-          <w:sz w:val="19"/>
-          <w:szCs w:val="19"/>
-          <w:lang w:val="en-US"/>
+        </w:rPr>
+      </w:pPr>
+      <w:r>
+        <w:rPr>
+          <w:rFonts w:ascii="Cascadia Mono" w:hAnsi="Cascadia Mono" w:cs="Cascadia Mono"/>
+          <w:color w:val="000000"/>
+          <w:sz w:val="19"/>
+          <w:szCs w:val="19"/>
         </w:rPr>
         <w:t>{</w:t>
       </w:r>
@@ -8546,7 +8602,6 @@
           <w:color w:val="000000"/>
           <w:sz w:val="19"/>
           <w:szCs w:val="19"/>
-          <w:lang w:val="en-US"/>
         </w:rPr>
         <w:tab/>
       </w:r>
@@ -9156,16 +9211,14 @@
           <w:color w:val="000000"/>
           <w:sz w:val="19"/>
           <w:szCs w:val="19"/>
-          <w:lang w:val="en-US"/>
-        </w:rPr>
-      </w:pPr>
-      <w:r>
-        <w:rPr>
-          <w:rFonts w:ascii="Cascadia Mono" w:hAnsi="Cascadia Mono" w:cs="Cascadia Mono"/>
-          <w:color w:val="000000"/>
-          <w:sz w:val="19"/>
-          <w:szCs w:val="19"/>
-          <w:lang w:val="en-US"/>
+        </w:rPr>
+      </w:pPr>
+      <w:r>
+        <w:rPr>
+          <w:rFonts w:ascii="Cascadia Mono" w:hAnsi="Cascadia Mono" w:cs="Cascadia Mono"/>
+          <w:color w:val="000000"/>
+          <w:sz w:val="19"/>
+          <w:szCs w:val="19"/>
         </w:rPr>
         <w:t>}</w:t>
       </w:r>
@@ -9181,7 +9234,6 @@
           <w:color w:val="000000"/>
           <w:sz w:val="19"/>
           <w:szCs w:val="19"/>
-          <w:lang w:val="en-US"/>
         </w:rPr>
       </w:pPr>
     </w:p>
@@ -12539,7 +12591,6 @@
           <w:color w:val="000000"/>
           <w:sz w:val="19"/>
           <w:szCs w:val="19"/>
-          <w:lang w:val="en-US"/>
         </w:rPr>
       </w:pPr>
       <w:r>
@@ -12573,7 +12624,6 @@
           <w:color w:val="000000"/>
           <w:sz w:val="19"/>
           <w:szCs w:val="19"/>
-          <w:lang w:val="en-US"/>
         </w:rPr>
         <w:t xml:space="preserve"> </w:t>
       </w:r>
@@ -12583,7 +12633,6 @@
           <w:color w:val="008080"/>
           <w:sz w:val="19"/>
           <w:szCs w:val="19"/>
-          <w:lang w:val="en-US"/>
         </w:rPr>
         <w:t>&gt;&gt;</w:t>
       </w:r>
@@ -12593,9 +12642,27 @@
           <w:color w:val="000000"/>
           <w:sz w:val="19"/>
           <w:szCs w:val="19"/>
-          <w:lang w:val="en-US"/>
-        </w:rPr>
-        <w:t xml:space="preserve"> sum;</w:t>
+        </w:rPr>
+        <w:t xml:space="preserve"> </w:t>
+      </w:r>
+      <w:r>
+        <w:rPr>
+          <w:rFonts w:ascii="Cascadia Mono" w:hAnsi="Cascadia Mono" w:cs="Cascadia Mono"/>
+          <w:color w:val="000000"/>
+          <w:sz w:val="19"/>
+          <w:szCs w:val="19"/>
+          <w:lang w:val="en-US"/>
+        </w:rPr>
+        <w:t>sum</w:t>
+      </w:r>
+      <w:r>
+        <w:rPr>
+          <w:rFonts w:ascii="Cascadia Mono" w:hAnsi="Cascadia Mono" w:cs="Cascadia Mono"/>
+          <w:color w:val="000000"/>
+          <w:sz w:val="19"/>
+          <w:szCs w:val="19"/>
+        </w:rPr>
+        <w:t>;</w:t>
       </w:r>
     </w:p>
     <w:p>
@@ -12609,16 +12676,14 @@
           <w:color w:val="000000"/>
           <w:sz w:val="19"/>
           <w:szCs w:val="19"/>
-          <w:lang w:val="en-US"/>
-        </w:rPr>
-      </w:pPr>
-      <w:r>
-        <w:rPr>
-          <w:rFonts w:ascii="Cascadia Mono" w:hAnsi="Cascadia Mono" w:cs="Cascadia Mono"/>
-          <w:color w:val="000000"/>
-          <w:sz w:val="19"/>
-          <w:szCs w:val="19"/>
-          <w:lang w:val="en-US"/>
+        </w:rPr>
+      </w:pPr>
+      <w:r>
+        <w:rPr>
+          <w:rFonts w:ascii="Cascadia Mono" w:hAnsi="Cascadia Mono" w:cs="Cascadia Mono"/>
+          <w:color w:val="000000"/>
+          <w:sz w:val="19"/>
+          <w:szCs w:val="19"/>
         </w:rPr>
         <w:tab/>
       </w:r>
@@ -12640,9 +12705,27 @@
           <w:color w:val="000000"/>
           <w:sz w:val="19"/>
           <w:szCs w:val="19"/>
-          <w:lang w:val="en-US"/>
-        </w:rPr>
-        <w:t xml:space="preserve"> (sum &lt; 0)</w:t>
+        </w:rPr>
+        <w:t xml:space="preserve"> (</w:t>
+      </w:r>
+      <w:r>
+        <w:rPr>
+          <w:rFonts w:ascii="Cascadia Mono" w:hAnsi="Cascadia Mono" w:cs="Cascadia Mono"/>
+          <w:color w:val="000000"/>
+          <w:sz w:val="19"/>
+          <w:szCs w:val="19"/>
+          <w:lang w:val="en-US"/>
+        </w:rPr>
+        <w:t>sum</w:t>
+      </w:r>
+      <w:r>
+        <w:rPr>
+          <w:rFonts w:ascii="Cascadia Mono" w:hAnsi="Cascadia Mono" w:cs="Cascadia Mono"/>
+          <w:color w:val="000000"/>
+          <w:sz w:val="19"/>
+          <w:szCs w:val="19"/>
+        </w:rPr>
+        <w:t xml:space="preserve"> &lt; 0)</w:t>
       </w:r>
     </w:p>
     <w:p>
@@ -12656,16 +12739,14 @@
           <w:color w:val="000000"/>
           <w:sz w:val="19"/>
           <w:szCs w:val="19"/>
-          <w:lang w:val="en-US"/>
-        </w:rPr>
-      </w:pPr>
-      <w:r>
-        <w:rPr>
-          <w:rFonts w:ascii="Cascadia Mono" w:hAnsi="Cascadia Mono" w:cs="Cascadia Mono"/>
-          <w:color w:val="000000"/>
-          <w:sz w:val="19"/>
-          <w:szCs w:val="19"/>
-          <w:lang w:val="en-US"/>
+        </w:rPr>
+      </w:pPr>
+      <w:r>
+        <w:rPr>
+          <w:rFonts w:ascii="Cascadia Mono" w:hAnsi="Cascadia Mono" w:cs="Cascadia Mono"/>
+          <w:color w:val="000000"/>
+          <w:sz w:val="19"/>
+          <w:szCs w:val="19"/>
         </w:rPr>
         <w:tab/>
         <w:t>{</w:t>
@@ -12690,7 +12771,6 @@
           <w:color w:val="000000"/>
           <w:sz w:val="19"/>
           <w:szCs w:val="19"/>
-          <w:lang w:val="en-US"/>
         </w:rPr>
         <w:tab/>
       </w:r>
@@ -12700,7 +12780,6 @@
           <w:color w:val="000000"/>
           <w:sz w:val="19"/>
           <w:szCs w:val="19"/>
-          <w:lang w:val="en-US"/>
         </w:rPr>
         <w:tab/>
       </w:r>
@@ -12724,7 +12803,6 @@
           <w:color w:val="000000"/>
           <w:sz w:val="19"/>
           <w:szCs w:val="19"/>
-          <w:lang w:val="en-US"/>
         </w:rPr>
         <w:t xml:space="preserve"> </w:t>
       </w:r>
@@ -12734,7 +12812,6 @@
           <w:color w:val="008080"/>
           <w:sz w:val="19"/>
           <w:szCs w:val="19"/>
-          <w:lang w:val="en-US"/>
         </w:rPr>
         <w:t>&lt;&lt;</w:t>
       </w:r>
@@ -12744,7 +12821,6 @@
           <w:color w:val="000000"/>
           <w:sz w:val="19"/>
           <w:szCs w:val="19"/>
-          <w:lang w:val="en-US"/>
         </w:rPr>
         <w:t xml:space="preserve"> </w:t>
       </w:r>
@@ -12754,7 +12830,6 @@
           <w:color w:val="A31515"/>
           <w:sz w:val="19"/>
           <w:szCs w:val="19"/>
-          <w:lang w:val="en-US"/>
         </w:rPr>
         <w:t>"</w:t>
       </w:r>
@@ -12773,7 +12848,6 @@
           <w:color w:val="A31515"/>
           <w:sz w:val="19"/>
           <w:szCs w:val="19"/>
-          <w:lang w:val="en-US"/>
         </w:rPr>
         <w:t xml:space="preserve"> </w:t>
       </w:r>
@@ -12792,7 +12866,6 @@
           <w:color w:val="A31515"/>
           <w:sz w:val="19"/>
           <w:szCs w:val="19"/>
-          <w:lang w:val="en-US"/>
         </w:rPr>
         <w:t xml:space="preserve"> </w:t>
       </w:r>
@@ -12811,7 +12884,6 @@
           <w:color w:val="A31515"/>
           <w:sz w:val="19"/>
           <w:szCs w:val="19"/>
-          <w:lang w:val="en-US"/>
         </w:rPr>
         <w:t xml:space="preserve">! </w:t>
       </w:r>
@@ -13428,14 +13500,16 @@
           <w:color w:val="000000"/>
           <w:sz w:val="19"/>
           <w:szCs w:val="19"/>
-        </w:rPr>
-      </w:pPr>
-      <w:r>
-        <w:rPr>
-          <w:rFonts w:ascii="Cascadia Mono" w:hAnsi="Cascadia Mono" w:cs="Cascadia Mono"/>
-          <w:color w:val="000000"/>
-          <w:sz w:val="19"/>
-          <w:szCs w:val="19"/>
+          <w:lang w:val="en-US"/>
+        </w:rPr>
+      </w:pPr>
+      <w:r>
+        <w:rPr>
+          <w:rFonts w:ascii="Cascadia Mono" w:hAnsi="Cascadia Mono" w:cs="Cascadia Mono"/>
+          <w:color w:val="000000"/>
+          <w:sz w:val="19"/>
+          <w:szCs w:val="19"/>
+          <w:lang w:val="en-US"/>
         </w:rPr>
         <w:t>{</w:t>
       </w:r>
@@ -13459,6 +13533,7 @@
           <w:color w:val="000000"/>
           <w:sz w:val="19"/>
           <w:szCs w:val="19"/>
+          <w:lang w:val="en-US"/>
         </w:rPr>
         <w:tab/>
       </w:r>
@@ -13584,16 +13659,14 @@
           <w:color w:val="000000"/>
           <w:sz w:val="19"/>
           <w:szCs w:val="19"/>
-          <w:lang w:val="en-US"/>
-        </w:rPr>
-      </w:pPr>
-      <w:r>
-        <w:rPr>
-          <w:rFonts w:ascii="Cascadia Mono" w:hAnsi="Cascadia Mono" w:cs="Cascadia Mono"/>
-          <w:color w:val="000000"/>
-          <w:sz w:val="19"/>
-          <w:szCs w:val="19"/>
-          <w:lang w:val="en-US"/>
+        </w:rPr>
+      </w:pPr>
+      <w:r>
+        <w:rPr>
+          <w:rFonts w:ascii="Cascadia Mono" w:hAnsi="Cascadia Mono" w:cs="Cascadia Mono"/>
+          <w:color w:val="000000"/>
+          <w:sz w:val="19"/>
+          <w:szCs w:val="19"/>
         </w:rPr>
         <w:t>}</w:t>
       </w:r>
@@ -13609,7 +13682,6 @@
           <w:color w:val="000000"/>
           <w:sz w:val="19"/>
           <w:szCs w:val="19"/>
-          <w:lang w:val="en-US"/>
         </w:rPr>
       </w:pPr>
     </w:p>
@@ -13624,7 +13696,6 @@
           <w:color w:val="000000"/>
           <w:sz w:val="19"/>
           <w:szCs w:val="19"/>
-          <w:lang w:val="en-US"/>
         </w:rPr>
       </w:pPr>
       <w:proofErr w:type="spellStart"/>
@@ -13647,9 +13718,27 @@
           <w:color w:val="000000"/>
           <w:sz w:val="19"/>
           <w:szCs w:val="19"/>
-          <w:lang w:val="en-US"/>
-        </w:rPr>
-        <w:t xml:space="preserve"> main()</w:t>
+        </w:rPr>
+        <w:t xml:space="preserve"> </w:t>
+      </w:r>
+      <w:r>
+        <w:rPr>
+          <w:rFonts w:ascii="Cascadia Mono" w:hAnsi="Cascadia Mono" w:cs="Cascadia Mono"/>
+          <w:color w:val="000000"/>
+          <w:sz w:val="19"/>
+          <w:szCs w:val="19"/>
+          <w:lang w:val="en-US"/>
+        </w:rPr>
+        <w:t>main</w:t>
+      </w:r>
+      <w:r>
+        <w:rPr>
+          <w:rFonts w:ascii="Cascadia Mono" w:hAnsi="Cascadia Mono" w:cs="Cascadia Mono"/>
+          <w:color w:val="000000"/>
+          <w:sz w:val="19"/>
+          <w:szCs w:val="19"/>
+        </w:rPr>
+        <w:t>()</w:t>
       </w:r>
     </w:p>
     <w:p>
@@ -13663,16 +13752,14 @@
           <w:color w:val="000000"/>
           <w:sz w:val="19"/>
           <w:szCs w:val="19"/>
-          <w:lang w:val="en-US"/>
-        </w:rPr>
-      </w:pPr>
-      <w:r>
-        <w:rPr>
-          <w:rFonts w:ascii="Cascadia Mono" w:hAnsi="Cascadia Mono" w:cs="Cascadia Mono"/>
-          <w:color w:val="000000"/>
-          <w:sz w:val="19"/>
-          <w:szCs w:val="19"/>
-          <w:lang w:val="en-US"/>
+        </w:rPr>
+      </w:pPr>
+      <w:r>
+        <w:rPr>
+          <w:rFonts w:ascii="Cascadia Mono" w:hAnsi="Cascadia Mono" w:cs="Cascadia Mono"/>
+          <w:color w:val="000000"/>
+          <w:sz w:val="19"/>
+          <w:szCs w:val="19"/>
         </w:rPr>
         <w:t>{</w:t>
       </w:r>
@@ -13688,16 +13775,14 @@
           <w:color w:val="000000"/>
           <w:sz w:val="19"/>
           <w:szCs w:val="19"/>
-          <w:lang w:val="en-US"/>
-        </w:rPr>
-      </w:pPr>
-      <w:r>
-        <w:rPr>
-          <w:rFonts w:ascii="Cascadia Mono" w:hAnsi="Cascadia Mono" w:cs="Cascadia Mono"/>
-          <w:color w:val="000000"/>
-          <w:sz w:val="19"/>
-          <w:szCs w:val="19"/>
-          <w:lang w:val="en-US"/>
+        </w:rPr>
+      </w:pPr>
+      <w:r>
+        <w:rPr>
+          <w:rFonts w:ascii="Cascadia Mono" w:hAnsi="Cascadia Mono" w:cs="Cascadia Mono"/>
+          <w:color w:val="000000"/>
+          <w:sz w:val="19"/>
+          <w:szCs w:val="19"/>
         </w:rPr>
         <w:tab/>
       </w:r>
@@ -13710,7 +13795,16 @@
           <w:szCs w:val="19"/>
           <w:lang w:val="en-US"/>
         </w:rPr>
-        <w:t>system(</w:t>
+        <w:t>system</w:t>
+      </w:r>
+      <w:r>
+        <w:rPr>
+          <w:rFonts w:ascii="Cascadia Mono" w:hAnsi="Cascadia Mono" w:cs="Cascadia Mono"/>
+          <w:color w:val="000000"/>
+          <w:sz w:val="19"/>
+          <w:szCs w:val="19"/>
+        </w:rPr>
+        <w:t>(</w:t>
       </w:r>
       <w:proofErr w:type="gramEnd"/>
       <w:r>
@@ -13719,7 +13813,6 @@
           <w:color w:val="A31515"/>
           <w:sz w:val="19"/>
           <w:szCs w:val="19"/>
-          <w:lang w:val="en-US"/>
         </w:rPr>
         <w:t>"</w:t>
       </w:r>
@@ -13741,7 +13834,6 @@
           <w:color w:val="A31515"/>
           <w:sz w:val="19"/>
           <w:szCs w:val="19"/>
-          <w:lang w:val="en-US"/>
         </w:rPr>
         <w:t xml:space="preserve"> 1251&gt;</w:t>
       </w:r>
@@ -13763,7 +13855,6 @@
           <w:color w:val="A31515"/>
           <w:sz w:val="19"/>
           <w:szCs w:val="19"/>
-          <w:lang w:val="en-US"/>
         </w:rPr>
         <w:t>"</w:t>
       </w:r>
@@ -13773,7 +13864,6 @@
           <w:color w:val="000000"/>
           <w:sz w:val="19"/>
           <w:szCs w:val="19"/>
-          <w:lang w:val="en-US"/>
         </w:rPr>
         <w:t>);</w:t>
       </w:r>
@@ -13797,7 +13887,6 @@
           <w:color w:val="000000"/>
           <w:sz w:val="19"/>
           <w:szCs w:val="19"/>
-          <w:lang w:val="en-US"/>
         </w:rPr>
         <w:tab/>
       </w:r>
@@ -14452,25 +14541,7 @@
           <w:szCs w:val="19"/>
         </w:rPr>
         <w:tab/>
-        <w:t>Elem3.</w:t>
-      </w:r>
-      <w:r>
-        <w:rPr>
-          <w:rFonts w:ascii="Cascadia Mono" w:hAnsi="Cascadia Mono" w:cs="Cascadia Mono"/>
-          <w:color w:val="000000"/>
-          <w:sz w:val="19"/>
-          <w:szCs w:val="19"/>
-        </w:rPr>
-        <w:t>set</w:t>
-      </w:r>
-      <w:r>
-        <w:rPr>
-          <w:rFonts w:ascii="Cascadia Mono" w:hAnsi="Cascadia Mono" w:cs="Cascadia Mono"/>
-          <w:color w:val="000000"/>
-          <w:sz w:val="19"/>
-          <w:szCs w:val="19"/>
-        </w:rPr>
-        <w:t>_</w:t>
+        <w:t>Elem3.set_</w:t>
       </w:r>
       <w:proofErr w:type="gramStart"/>
       <w:r>
@@ -14577,25 +14648,7 @@
           <w:szCs w:val="19"/>
         </w:rPr>
         <w:tab/>
-        <w:t>Elem3.</w:t>
-      </w:r>
-      <w:r>
-        <w:rPr>
-          <w:rFonts w:ascii="Cascadia Mono" w:hAnsi="Cascadia Mono" w:cs="Cascadia Mono"/>
-          <w:color w:val="000000"/>
-          <w:sz w:val="19"/>
-          <w:szCs w:val="19"/>
-        </w:rPr>
-        <w:t>set</w:t>
-      </w:r>
-      <w:r>
-        <w:rPr>
-          <w:rFonts w:ascii="Cascadia Mono" w:hAnsi="Cascadia Mono" w:cs="Cascadia Mono"/>
-          <w:color w:val="000000"/>
-          <w:sz w:val="19"/>
-          <w:szCs w:val="19"/>
-        </w:rPr>
-        <w:t>_</w:t>
+        <w:t>Elem3.set_</w:t>
       </w:r>
       <w:proofErr w:type="gramStart"/>
       <w:r>
@@ -14684,25 +14737,7 @@
           <w:szCs w:val="19"/>
         </w:rPr>
         <w:tab/>
-        <w:t>Elem3.</w:t>
-      </w:r>
-      <w:r>
-        <w:rPr>
-          <w:rFonts w:ascii="Cascadia Mono" w:hAnsi="Cascadia Mono" w:cs="Cascadia Mono"/>
-          <w:color w:val="000000"/>
-          <w:sz w:val="19"/>
-          <w:szCs w:val="19"/>
-        </w:rPr>
-        <w:t>set</w:t>
-      </w:r>
-      <w:r>
-        <w:rPr>
-          <w:rFonts w:ascii="Cascadia Mono" w:hAnsi="Cascadia Mono" w:cs="Cascadia Mono"/>
-          <w:color w:val="000000"/>
-          <w:sz w:val="19"/>
-          <w:szCs w:val="19"/>
-        </w:rPr>
-        <w:t>_</w:t>
+        <w:t>Elem3.set_</w:t>
       </w:r>
       <w:proofErr w:type="gramStart"/>
       <w:r>
@@ -15140,6 +15175,10 @@
         </w:rPr>
       </w:pPr>
       <w:r>
+        <w:rPr>
+          <w:noProof/>
+          <w:lang w:eastAsia="ru-RU"/>
+        </w:rPr>
         <w:drawing>
           <wp:inline distT="0" distB="0" distL="0" distR="0" wp14:anchorId="6421FA95" wp14:editId="0697012C">
             <wp:extent cx="3515216" cy="5229955"/>
@@ -17642,13 +17681,15 @@
           <w:rFonts w:ascii="Times New Roman" w:hAnsi="Times New Roman" w:cs="Times New Roman"/>
           <w:sz w:val="28"/>
           <w:szCs w:val="28"/>
-        </w:rPr>
-      </w:pPr>
-      <w:r>
-        <w:rPr>
-          <w:rFonts w:ascii="Times New Roman" w:hAnsi="Times New Roman" w:cs="Times New Roman"/>
-          <w:sz w:val="28"/>
-          <w:szCs w:val="28"/>
+          <w:lang w:val="en-US"/>
+        </w:rPr>
+      </w:pPr>
+      <w:r>
+        <w:rPr>
+          <w:rFonts w:ascii="Times New Roman" w:hAnsi="Times New Roman" w:cs="Times New Roman"/>
+          <w:sz w:val="28"/>
+          <w:szCs w:val="28"/>
+          <w:lang w:val="en-US"/>
         </w:rPr>
         <w:t xml:space="preserve">} </w:t>
       </w:r>
@@ -17667,6 +17708,7 @@
           <w:rFonts w:ascii="Times New Roman" w:hAnsi="Times New Roman" w:cs="Times New Roman"/>
           <w:sz w:val="28"/>
           <w:szCs w:val="28"/>
+          <w:lang w:val="en-US"/>
         </w:rPr>
         <w:tab/>
       </w:r>
@@ -17675,6 +17717,7 @@
           <w:rFonts w:ascii="Times New Roman" w:hAnsi="Times New Roman" w:cs="Times New Roman"/>
           <w:sz w:val="28"/>
           <w:szCs w:val="28"/>
+          <w:lang w:val="en-US"/>
         </w:rPr>
         <w:tab/>
       </w:r>
@@ -17928,16 +17971,7 @@
           <w:szCs w:val="28"/>
           <w:lang w:val="en-US"/>
         </w:rPr>
-        <w:t>set</w:t>
-      </w:r>
-      <w:r>
-        <w:rPr>
-          <w:rFonts w:ascii="Times New Roman" w:hAnsi="Times New Roman" w:cs="Times New Roman"/>
-          <w:sz w:val="28"/>
-          <w:szCs w:val="28"/>
-          <w:lang w:val="en-US"/>
-        </w:rPr>
-        <w:t>_name</w:t>
+        <w:t>set_name</w:t>
       </w:r>
       <w:proofErr w:type="spellEnd"/>
       <w:r>
@@ -17988,16 +18022,7 @@
           <w:szCs w:val="28"/>
           <w:lang w:val="en-US"/>
         </w:rPr>
-        <w:t>set</w:t>
-      </w:r>
-      <w:r>
-        <w:rPr>
-          <w:rFonts w:ascii="Times New Roman" w:hAnsi="Times New Roman" w:cs="Times New Roman"/>
-          <w:sz w:val="28"/>
-          <w:szCs w:val="28"/>
-          <w:lang w:val="en-US"/>
-        </w:rPr>
-        <w:t>_age</w:t>
+        <w:t>set_age</w:t>
       </w:r>
       <w:proofErr w:type="spellEnd"/>
       <w:r>
@@ -18037,15 +18062,13 @@
           <w:rFonts w:ascii="Times New Roman" w:hAnsi="Times New Roman" w:cs="Times New Roman"/>
           <w:sz w:val="28"/>
           <w:szCs w:val="28"/>
-          <w:lang w:val="en-US"/>
-        </w:rPr>
-      </w:pPr>
-      <w:r>
-        <w:rPr>
-          <w:rFonts w:ascii="Times New Roman" w:hAnsi="Times New Roman" w:cs="Times New Roman"/>
-          <w:sz w:val="28"/>
-          <w:szCs w:val="28"/>
-          <w:lang w:val="en-US"/>
+        </w:rPr>
+      </w:pPr>
+      <w:r>
+        <w:rPr>
+          <w:rFonts w:ascii="Times New Roman" w:hAnsi="Times New Roman" w:cs="Times New Roman"/>
+          <w:sz w:val="28"/>
+          <w:szCs w:val="28"/>
         </w:rPr>
         <w:t>…….</w:t>
       </w:r>
@@ -18057,15 +18080,13 @@
           <w:rFonts w:ascii="Times New Roman" w:hAnsi="Times New Roman" w:cs="Times New Roman"/>
           <w:sz w:val="28"/>
           <w:szCs w:val="28"/>
-          <w:lang w:val="en-US"/>
-        </w:rPr>
-      </w:pPr>
-      <w:r>
-        <w:rPr>
-          <w:rFonts w:ascii="Times New Roman" w:hAnsi="Times New Roman" w:cs="Times New Roman"/>
-          <w:sz w:val="28"/>
-          <w:szCs w:val="28"/>
-          <w:lang w:val="en-US"/>
+        </w:rPr>
+      </w:pPr>
+      <w:r>
+        <w:rPr>
+          <w:rFonts w:ascii="Times New Roman" w:hAnsi="Times New Roman" w:cs="Times New Roman"/>
+          <w:sz w:val="28"/>
+          <w:szCs w:val="28"/>
         </w:rPr>
         <w:t>};</w:t>
       </w:r>
@@ -18077,7 +18098,6 @@
           <w:rFonts w:ascii="Times New Roman" w:hAnsi="Times New Roman" w:cs="Times New Roman"/>
           <w:sz w:val="28"/>
           <w:szCs w:val="28"/>
-          <w:lang w:val="en-US"/>
         </w:rPr>
       </w:pPr>
       <w:r>
@@ -18094,7 +18114,6 @@
           <w:rFonts w:ascii="Times New Roman" w:hAnsi="Times New Roman" w:cs="Times New Roman"/>
           <w:sz w:val="28"/>
           <w:szCs w:val="28"/>
-          <w:lang w:val="en-US"/>
         </w:rPr>
         <w:t xml:space="preserve"> </w:t>
       </w:r>
@@ -18112,7 +18131,6 @@
           <w:rFonts w:ascii="Times New Roman" w:hAnsi="Times New Roman" w:cs="Times New Roman"/>
           <w:sz w:val="28"/>
           <w:szCs w:val="28"/>
-          <w:lang w:val="en-US"/>
         </w:rPr>
         <w:t>;</w:t>
       </w:r>
@@ -18424,16 +18442,7 @@
           <w:szCs w:val="28"/>
           <w:lang w:val="en-US"/>
         </w:rPr>
-        <w:t>set</w:t>
-      </w:r>
-      <w:r>
-        <w:rPr>
-          <w:rFonts w:ascii="Times New Roman" w:hAnsi="Times New Roman" w:cs="Times New Roman"/>
-          <w:sz w:val="28"/>
-          <w:szCs w:val="28"/>
-          <w:lang w:val="en-US"/>
-        </w:rPr>
-        <w:t>_</w:t>
+        <w:t>set_</w:t>
       </w:r>
       <w:proofErr w:type="gramStart"/>
       <w:r>

--- a/LabClass2/cl2.docx
+++ b/LabClass2/cl2.docx
@@ -5354,7 +5354,6 @@
           <w:lang w:val="en-US"/>
         </w:rPr>
       </w:pPr>
-      <w:proofErr w:type="gramStart"/>
       <w:r>
         <w:rPr>
           <w:rFonts w:ascii="Cascadia Mono" w:hAnsi="Cascadia Mono" w:cs="Cascadia Mono"/>
@@ -5365,7 +5364,6 @@
         </w:rPr>
         <w:t>private</w:t>
       </w:r>
-      <w:proofErr w:type="gramEnd"/>
       <w:r>
         <w:rPr>
           <w:rFonts w:ascii="Cascadia Mono" w:hAnsi="Cascadia Mono" w:cs="Cascadia Mono"/>
@@ -5402,7 +5400,6 @@
         <w:tab/>
       </w:r>
       <w:proofErr w:type="spellStart"/>
-      <w:proofErr w:type="gramStart"/>
       <w:r>
         <w:rPr>
           <w:rFonts w:ascii="Cascadia Mono" w:hAnsi="Cascadia Mono" w:cs="Cascadia Mono"/>
@@ -5414,7 +5411,6 @@
         <w:t>int</w:t>
       </w:r>
       <w:proofErr w:type="spellEnd"/>
-      <w:proofErr w:type="gramEnd"/>
       <w:r>
         <w:rPr>
           <w:rFonts w:ascii="Cascadia Mono" w:hAnsi="Cascadia Mono" w:cs="Cascadia Mono"/>
@@ -5450,7 +5446,6 @@
         </w:rPr>
         <w:tab/>
       </w:r>
-      <w:proofErr w:type="gramStart"/>
       <w:r>
         <w:rPr>
           <w:rFonts w:ascii="Cascadia Mono" w:hAnsi="Cascadia Mono" w:cs="Cascadia Mono"/>
@@ -5461,7 +5456,6 @@
         </w:rPr>
         <w:t>string</w:t>
       </w:r>
-      <w:proofErr w:type="gramEnd"/>
       <w:r>
         <w:rPr>
           <w:rFonts w:ascii="Cascadia Mono" w:hAnsi="Cascadia Mono" w:cs="Cascadia Mono"/>
@@ -5496,7 +5490,6 @@
         </w:rPr>
         <w:tab/>
       </w:r>
-      <w:proofErr w:type="gramStart"/>
       <w:r>
         <w:rPr>
           <w:rFonts w:ascii="Cascadia Mono" w:hAnsi="Cascadia Mono" w:cs="Cascadia Mono"/>
@@ -5507,7 +5500,6 @@
         </w:rPr>
         <w:t>double</w:t>
       </w:r>
-      <w:proofErr w:type="gramEnd"/>
       <w:r>
         <w:rPr>
           <w:rFonts w:ascii="Cascadia Mono" w:hAnsi="Cascadia Mono" w:cs="Cascadia Mono"/>
@@ -5564,7 +5556,6 @@
           <w:szCs w:val="19"/>
         </w:rPr>
       </w:pPr>
-      <w:proofErr w:type="gramStart"/>
       <w:r>
         <w:rPr>
           <w:rFonts w:ascii="Cascadia Mono" w:hAnsi="Cascadia Mono" w:cs="Cascadia Mono"/>
@@ -5575,7 +5566,6 @@
         </w:rPr>
         <w:t>public</w:t>
       </w:r>
-      <w:proofErr w:type="gramEnd"/>
       <w:r>
         <w:rPr>
           <w:rFonts w:ascii="Cascadia Mono" w:hAnsi="Cascadia Mono" w:cs="Cascadia Mono"/>
@@ -5622,7 +5612,6 @@
         </w:rPr>
         <w:tab/>
       </w:r>
-      <w:proofErr w:type="gramStart"/>
       <w:r>
         <w:rPr>
           <w:rFonts w:ascii="Cascadia Mono" w:hAnsi="Cascadia Mono" w:cs="Cascadia Mono"/>
@@ -5640,17 +5629,7 @@
           <w:sz w:val="19"/>
           <w:szCs w:val="19"/>
         </w:rPr>
-        <w:t>(</w:t>
-      </w:r>
-      <w:proofErr w:type="gramEnd"/>
-      <w:r>
-        <w:rPr>
-          <w:rFonts w:ascii="Cascadia Mono" w:hAnsi="Cascadia Mono" w:cs="Cascadia Mono"/>
-          <w:color w:val="000000"/>
-          <w:sz w:val="19"/>
-          <w:szCs w:val="19"/>
-        </w:rPr>
-        <w:t>);</w:t>
+        <w:t>();</w:t>
       </w:r>
       <w:r>
         <w:rPr>
@@ -5748,7 +5727,6 @@
         </w:rPr>
         <w:tab/>
       </w:r>
-      <w:proofErr w:type="gramStart"/>
       <w:r>
         <w:rPr>
           <w:rFonts w:ascii="Cascadia Mono" w:hAnsi="Cascadia Mono" w:cs="Cascadia Mono"/>
@@ -5760,7 +5738,6 @@
         <w:t>Receipt(</w:t>
       </w:r>
       <w:proofErr w:type="spellStart"/>
-      <w:proofErr w:type="gramEnd"/>
       <w:r>
         <w:rPr>
           <w:rFonts w:ascii="Cascadia Mono" w:hAnsi="Cascadia Mono" w:cs="Cascadia Mono"/>
@@ -5976,7 +5953,6 @@
         <w:tab/>
       </w:r>
       <w:proofErr w:type="spellStart"/>
-      <w:proofErr w:type="gramStart"/>
       <w:r>
         <w:rPr>
           <w:rFonts w:ascii="Cascadia Mono" w:hAnsi="Cascadia Mono" w:cs="Cascadia Mono"/>
@@ -5997,7 +5973,6 @@
         <w:t>(</w:t>
       </w:r>
       <w:proofErr w:type="spellStart"/>
-      <w:proofErr w:type="gramEnd"/>
       <w:r>
         <w:rPr>
           <w:rFonts w:ascii="Cascadia Mono" w:hAnsi="Cascadia Mono" w:cs="Cascadia Mono"/>
@@ -6096,29 +6071,7 @@
           <w:szCs w:val="19"/>
           <w:lang w:val="en-US"/>
         </w:rPr>
-        <w:t>~</w:t>
-      </w:r>
-      <w:proofErr w:type="gramStart"/>
-      <w:r>
-        <w:rPr>
-          <w:rFonts w:ascii="Cascadia Mono" w:hAnsi="Cascadia Mono" w:cs="Cascadia Mono"/>
-          <w:color w:val="000000"/>
-          <w:sz w:val="19"/>
-          <w:szCs w:val="19"/>
-          <w:lang w:val="en-US"/>
-        </w:rPr>
-        <w:t>Receipt(</w:t>
-      </w:r>
-      <w:proofErr w:type="gramEnd"/>
-      <w:r>
-        <w:rPr>
-          <w:rFonts w:ascii="Cascadia Mono" w:hAnsi="Cascadia Mono" w:cs="Cascadia Mono"/>
-          <w:color w:val="000000"/>
-          <w:sz w:val="19"/>
-          <w:szCs w:val="19"/>
-          <w:lang w:val="en-US"/>
-        </w:rPr>
-        <w:t>);</w:t>
+        <w:t>~Receipt();</w:t>
       </w:r>
     </w:p>
     <w:p>
@@ -6171,7 +6124,6 @@
         <w:tab/>
       </w:r>
       <w:proofErr w:type="spellStart"/>
-      <w:proofErr w:type="gramStart"/>
       <w:r>
         <w:rPr>
           <w:rFonts w:ascii="Cascadia Mono" w:hAnsi="Cascadia Mono" w:cs="Cascadia Mono"/>
@@ -6183,7 +6135,6 @@
         <w:t>int</w:t>
       </w:r>
       <w:proofErr w:type="spellEnd"/>
-      <w:proofErr w:type="gramEnd"/>
       <w:r>
         <w:rPr>
           <w:rFonts w:ascii="Cascadia Mono" w:hAnsi="Cascadia Mono" w:cs="Cascadia Mono"/>
@@ -6290,7 +6241,6 @@
         </w:rPr>
         <w:tab/>
       </w:r>
-      <w:proofErr w:type="gramStart"/>
       <w:r>
         <w:rPr>
           <w:rFonts w:ascii="Cascadia Mono" w:hAnsi="Cascadia Mono" w:cs="Cascadia Mono"/>
@@ -6301,7 +6251,6 @@
         </w:rPr>
         <w:t>void</w:t>
       </w:r>
-      <w:proofErr w:type="gramEnd"/>
       <w:r>
         <w:rPr>
           <w:rFonts w:ascii="Cascadia Mono" w:hAnsi="Cascadia Mono" w:cs="Cascadia Mono"/>
@@ -6442,7 +6391,6 @@
         </w:rPr>
         <w:tab/>
       </w:r>
-      <w:proofErr w:type="gramStart"/>
       <w:r>
         <w:rPr>
           <w:rFonts w:ascii="Cascadia Mono" w:hAnsi="Cascadia Mono" w:cs="Cascadia Mono"/>
@@ -6453,7 +6401,6 @@
         </w:rPr>
         <w:t>string</w:t>
       </w:r>
-      <w:proofErr w:type="gramEnd"/>
       <w:r>
         <w:rPr>
           <w:rFonts w:ascii="Cascadia Mono" w:hAnsi="Cascadia Mono" w:cs="Cascadia Mono"/>
@@ -6521,7 +6468,6 @@
         </w:rPr>
         <w:tab/>
       </w:r>
-      <w:proofErr w:type="gramStart"/>
       <w:r>
         <w:rPr>
           <w:rFonts w:ascii="Cascadia Mono" w:hAnsi="Cascadia Mono" w:cs="Cascadia Mono"/>
@@ -6532,7 +6478,6 @@
         </w:rPr>
         <w:t>void</w:t>
       </w:r>
-      <w:proofErr w:type="gramEnd"/>
       <w:r>
         <w:rPr>
           <w:rFonts w:ascii="Cascadia Mono" w:hAnsi="Cascadia Mono" w:cs="Cascadia Mono"/>
@@ -6640,7 +6585,6 @@
         </w:rPr>
         <w:tab/>
       </w:r>
-      <w:proofErr w:type="gramStart"/>
       <w:r>
         <w:rPr>
           <w:rFonts w:ascii="Cascadia Mono" w:hAnsi="Cascadia Mono" w:cs="Cascadia Mono"/>
@@ -6651,7 +6595,6 @@
         </w:rPr>
         <w:t>double</w:t>
       </w:r>
-      <w:proofErr w:type="gramEnd"/>
       <w:r>
         <w:rPr>
           <w:rFonts w:ascii="Cascadia Mono" w:hAnsi="Cascadia Mono" w:cs="Cascadia Mono"/>
@@ -6719,7 +6662,6 @@
         </w:rPr>
         <w:tab/>
       </w:r>
-      <w:proofErr w:type="gramStart"/>
       <w:r>
         <w:rPr>
           <w:rFonts w:ascii="Cascadia Mono" w:hAnsi="Cascadia Mono" w:cs="Cascadia Mono"/>
@@ -6730,7 +6672,6 @@
         </w:rPr>
         <w:t>void</w:t>
       </w:r>
-      <w:proofErr w:type="gramEnd"/>
       <w:r>
         <w:rPr>
           <w:rFonts w:ascii="Cascadia Mono" w:hAnsi="Cascadia Mono" w:cs="Cascadia Mono"/>
@@ -6873,7 +6814,6 @@
         <w:t xml:space="preserve"> </w:t>
       </w:r>
       <w:proofErr w:type="spellStart"/>
-      <w:proofErr w:type="gramStart"/>
       <w:r>
         <w:rPr>
           <w:rFonts w:ascii="Cascadia Mono" w:hAnsi="Cascadia Mono" w:cs="Cascadia Mono"/>
@@ -6891,17 +6831,7 @@
           <w:sz w:val="19"/>
           <w:szCs w:val="19"/>
         </w:rPr>
-        <w:t>(</w:t>
-      </w:r>
-      <w:proofErr w:type="gramEnd"/>
-      <w:r>
-        <w:rPr>
-          <w:rFonts w:ascii="Cascadia Mono" w:hAnsi="Cascadia Mono" w:cs="Cascadia Mono"/>
-          <w:color w:val="000000"/>
-          <w:sz w:val="19"/>
-          <w:szCs w:val="19"/>
-        </w:rPr>
-        <w:t>);</w:t>
+        <w:t>();</w:t>
       </w:r>
       <w:r>
         <w:rPr>
@@ -6991,10 +6921,17 @@
           <w:szCs w:val="28"/>
           <w:lang w:val="en-US"/>
         </w:rPr>
-        <w:t>Receipt.</w:t>
-      </w:r>
-      <w:bookmarkStart w:id="4" w:name="_GoBack"/>
-      <w:bookmarkEnd w:id="4"/>
+        <w:t>Receipt</w:t>
+      </w:r>
+      <w:r>
+        <w:rPr>
+          <w:rFonts w:ascii="Times New Roman" w:hAnsi="Times New Roman" w:cs="Times New Roman"/>
+          <w:i/>
+          <w:sz w:val="28"/>
+          <w:szCs w:val="28"/>
+        </w:rPr>
+        <w:t>.</w:t>
+      </w:r>
       <w:r>
         <w:rPr>
           <w:rFonts w:ascii="Times New Roman" w:hAnsi="Times New Roman" w:cs="Times New Roman"/>
@@ -7199,7 +7136,6 @@
           <w:lang w:val="en-US"/>
         </w:rPr>
       </w:pPr>
-      <w:proofErr w:type="gramStart"/>
       <w:r>
         <w:rPr>
           <w:rFonts w:ascii="Cascadia Mono" w:hAnsi="Cascadia Mono" w:cs="Cascadia Mono"/>
@@ -7210,7 +7146,6 @@
         </w:rPr>
         <w:t>using</w:t>
       </w:r>
-      <w:proofErr w:type="gramEnd"/>
       <w:r>
         <w:rPr>
           <w:rFonts w:ascii="Cascadia Mono" w:hAnsi="Cascadia Mono" w:cs="Cascadia Mono"/>
@@ -7305,7 +7240,6 @@
           <w:color w:val="000000"/>
           <w:sz w:val="19"/>
           <w:szCs w:val="19"/>
-          <w:lang w:val="en-US"/>
         </w:rPr>
       </w:pPr>
       <w:r>
@@ -7324,39 +7258,34 @@
           <w:color w:val="000000"/>
           <w:sz w:val="19"/>
           <w:szCs w:val="19"/>
-          <w:lang w:val="en-US"/>
         </w:rPr>
         <w:t>::</w:t>
       </w:r>
-      <w:proofErr w:type="gramStart"/>
-      <w:r>
-        <w:rPr>
-          <w:rFonts w:ascii="Cascadia Mono" w:hAnsi="Cascadia Mono" w:cs="Cascadia Mono"/>
-          <w:color w:val="000000"/>
-          <w:sz w:val="19"/>
-          <w:szCs w:val="19"/>
-          <w:lang w:val="en-US"/>
-        </w:rPr>
-        <w:t>Receipt(</w:t>
-      </w:r>
-      <w:proofErr w:type="gramEnd"/>
-      <w:r>
-        <w:rPr>
-          <w:rFonts w:ascii="Cascadia Mono" w:hAnsi="Cascadia Mono" w:cs="Cascadia Mono"/>
-          <w:color w:val="000000"/>
-          <w:sz w:val="19"/>
-          <w:szCs w:val="19"/>
-          <w:lang w:val="en-US"/>
-        </w:rPr>
-        <w:t>)</w:t>
-      </w:r>
-      <w:r>
-        <w:rPr>
-          <w:rFonts w:ascii="Cascadia Mono" w:hAnsi="Cascadia Mono" w:cs="Cascadia Mono"/>
-          <w:color w:val="000000"/>
-          <w:sz w:val="19"/>
-          <w:szCs w:val="19"/>
-          <w:lang w:val="en-US"/>
+      <w:r>
+        <w:rPr>
+          <w:rFonts w:ascii="Cascadia Mono" w:hAnsi="Cascadia Mono" w:cs="Cascadia Mono"/>
+          <w:color w:val="000000"/>
+          <w:sz w:val="19"/>
+          <w:szCs w:val="19"/>
+          <w:lang w:val="en-US"/>
+        </w:rPr>
+        <w:t>Receipt</w:t>
+      </w:r>
+      <w:r>
+        <w:rPr>
+          <w:rFonts w:ascii="Cascadia Mono" w:hAnsi="Cascadia Mono" w:cs="Cascadia Mono"/>
+          <w:color w:val="000000"/>
+          <w:sz w:val="19"/>
+          <w:szCs w:val="19"/>
+        </w:rPr>
+        <w:t>()</w:t>
+      </w:r>
+      <w:r>
+        <w:rPr>
+          <w:rFonts w:ascii="Cascadia Mono" w:hAnsi="Cascadia Mono" w:cs="Cascadia Mono"/>
+          <w:color w:val="000000"/>
+          <w:sz w:val="19"/>
+          <w:szCs w:val="19"/>
         </w:rPr>
         <w:tab/>
       </w:r>
@@ -7366,7 +7295,6 @@
           <w:color w:val="000000"/>
           <w:sz w:val="19"/>
           <w:szCs w:val="19"/>
-          <w:lang w:val="en-US"/>
         </w:rPr>
         <w:tab/>
       </w:r>
@@ -7376,7 +7304,6 @@
           <w:color w:val="008000"/>
           <w:sz w:val="19"/>
           <w:szCs w:val="19"/>
-          <w:lang w:val="en-US"/>
         </w:rPr>
         <w:t xml:space="preserve">// </w:t>
       </w:r>
@@ -7395,7 +7322,6 @@
           <w:color w:val="008000"/>
           <w:sz w:val="19"/>
           <w:szCs w:val="19"/>
-          <w:lang w:val="en-US"/>
         </w:rPr>
         <w:t xml:space="preserve"> </w:t>
       </w:r>
@@ -7414,7 +7340,6 @@
           <w:color w:val="008000"/>
           <w:sz w:val="19"/>
           <w:szCs w:val="19"/>
-          <w:lang w:val="en-US"/>
         </w:rPr>
         <w:t xml:space="preserve"> </w:t>
       </w:r>
@@ -7658,7 +7583,6 @@
         </w:rPr>
         <w:t xml:space="preserve"> </w:t>
       </w:r>
-      <w:proofErr w:type="gramStart"/>
       <w:r>
         <w:rPr>
           <w:rFonts w:ascii="Cascadia Mono" w:hAnsi="Cascadia Mono" w:cs="Cascadia Mono"/>
@@ -7684,17 +7608,7 @@
           <w:sz w:val="19"/>
           <w:szCs w:val="19"/>
         </w:rPr>
-        <w:t>"</w:t>
-      </w:r>
-      <w:proofErr w:type="gramEnd"/>
-      <w:r>
-        <w:rPr>
-          <w:rFonts w:ascii="Cascadia Mono" w:hAnsi="Cascadia Mono" w:cs="Cascadia Mono"/>
-          <w:color w:val="A31515"/>
-          <w:sz w:val="19"/>
-          <w:szCs w:val="19"/>
-        </w:rPr>
-        <w:t>Вызван конструктор без параметров"</w:t>
+        <w:t>"Вызван конструктор без параметров"</w:t>
       </w:r>
       <w:r>
         <w:rPr>
@@ -7816,21 +7730,9 @@
           <w:szCs w:val="19"/>
           <w:lang w:val="en-US"/>
         </w:rPr>
-        <w:t>::</w:t>
-      </w:r>
-      <w:proofErr w:type="gramStart"/>
-      <w:r>
-        <w:rPr>
-          <w:rFonts w:ascii="Cascadia Mono" w:hAnsi="Cascadia Mono" w:cs="Cascadia Mono"/>
-          <w:color w:val="000000"/>
-          <w:sz w:val="19"/>
-          <w:szCs w:val="19"/>
-          <w:lang w:val="en-US"/>
-        </w:rPr>
-        <w:t>Receipt(</w:t>
+        <w:t>::Receipt(</w:t>
       </w:r>
       <w:proofErr w:type="spellStart"/>
-      <w:proofErr w:type="gramEnd"/>
       <w:r>
         <w:rPr>
           <w:rFonts w:ascii="Cascadia Mono" w:hAnsi="Cascadia Mono" w:cs="Cascadia Mono"/>
@@ -8070,28 +7972,7 @@
           <w:lang w:val="en-US"/>
         </w:rPr>
         <w:tab/>
-      </w:r>
-      <w:proofErr w:type="gramStart"/>
-      <w:r>
-        <w:rPr>
-          <w:rFonts w:ascii="Cascadia Mono" w:hAnsi="Cascadia Mono" w:cs="Cascadia Mono"/>
-          <w:color w:val="000000"/>
-          <w:sz w:val="19"/>
-          <w:szCs w:val="19"/>
-          <w:lang w:val="en-US"/>
-        </w:rPr>
-        <w:t>number</w:t>
-      </w:r>
-      <w:proofErr w:type="gramEnd"/>
-      <w:r>
-        <w:rPr>
-          <w:rFonts w:ascii="Cascadia Mono" w:hAnsi="Cascadia Mono" w:cs="Cascadia Mono"/>
-          <w:color w:val="000000"/>
-          <w:sz w:val="19"/>
-          <w:szCs w:val="19"/>
-          <w:lang w:val="en-US"/>
-        </w:rPr>
-        <w:t xml:space="preserve"> = </w:t>
+        <w:t xml:space="preserve">number = </w:t>
       </w:r>
       <w:proofErr w:type="spellStart"/>
       <w:r>
@@ -8139,28 +8020,7 @@
           <w:lang w:val="en-US"/>
         </w:rPr>
         <w:tab/>
-      </w:r>
-      <w:proofErr w:type="gramStart"/>
-      <w:r>
-        <w:rPr>
-          <w:rFonts w:ascii="Cascadia Mono" w:hAnsi="Cascadia Mono" w:cs="Cascadia Mono"/>
-          <w:color w:val="000000"/>
-          <w:sz w:val="19"/>
-          <w:szCs w:val="19"/>
-          <w:lang w:val="en-US"/>
-        </w:rPr>
-        <w:t>date</w:t>
-      </w:r>
-      <w:proofErr w:type="gramEnd"/>
-      <w:r>
-        <w:rPr>
-          <w:rFonts w:ascii="Cascadia Mono" w:hAnsi="Cascadia Mono" w:cs="Cascadia Mono"/>
-          <w:color w:val="000000"/>
-          <w:sz w:val="19"/>
-          <w:szCs w:val="19"/>
-          <w:lang w:val="en-US"/>
-        </w:rPr>
-        <w:t xml:space="preserve"> </w:t>
+        <w:t xml:space="preserve">date </w:t>
       </w:r>
       <w:r>
         <w:rPr>
@@ -8226,28 +8086,7 @@
           <w:lang w:val="en-US"/>
         </w:rPr>
         <w:tab/>
-      </w:r>
-      <w:proofErr w:type="gramStart"/>
-      <w:r>
-        <w:rPr>
-          <w:rFonts w:ascii="Cascadia Mono" w:hAnsi="Cascadia Mono" w:cs="Cascadia Mono"/>
-          <w:color w:val="000000"/>
-          <w:sz w:val="19"/>
-          <w:szCs w:val="19"/>
-          <w:lang w:val="en-US"/>
-        </w:rPr>
-        <w:t>sum</w:t>
-      </w:r>
-      <w:proofErr w:type="gramEnd"/>
-      <w:r>
-        <w:rPr>
-          <w:rFonts w:ascii="Cascadia Mono" w:hAnsi="Cascadia Mono" w:cs="Cascadia Mono"/>
-          <w:color w:val="000000"/>
-          <w:sz w:val="19"/>
-          <w:szCs w:val="19"/>
-          <w:lang w:val="en-US"/>
-        </w:rPr>
-        <w:t xml:space="preserve"> = </w:t>
+        <w:t xml:space="preserve">sum = </w:t>
       </w:r>
       <w:r>
         <w:rPr>
@@ -8313,7 +8152,6 @@
         </w:rPr>
         <w:t xml:space="preserve"> </w:t>
       </w:r>
-      <w:proofErr w:type="gramStart"/>
       <w:r>
         <w:rPr>
           <w:rFonts w:ascii="Cascadia Mono" w:hAnsi="Cascadia Mono" w:cs="Cascadia Mono"/>
@@ -8339,17 +8177,7 @@
           <w:sz w:val="19"/>
           <w:szCs w:val="19"/>
         </w:rPr>
-        <w:t>"</w:t>
-      </w:r>
-      <w:proofErr w:type="gramEnd"/>
-      <w:r>
-        <w:rPr>
-          <w:rFonts w:ascii="Cascadia Mono" w:hAnsi="Cascadia Mono" w:cs="Cascadia Mono"/>
-          <w:color w:val="A31515"/>
-          <w:sz w:val="19"/>
-          <w:szCs w:val="19"/>
-        </w:rPr>
-        <w:t>Вызван конструктор с параметрами"</w:t>
+        <w:t>"Вызван конструктор с параметрами"</w:t>
       </w:r>
       <w:r>
         <w:rPr>
@@ -8450,7 +8278,6 @@
         </w:rPr>
       </w:pPr>
       <w:proofErr w:type="spellStart"/>
-      <w:proofErr w:type="gramStart"/>
       <w:r>
         <w:rPr>
           <w:rFonts w:ascii="Cascadia Mono" w:hAnsi="Cascadia Mono" w:cs="Cascadia Mono"/>
@@ -8471,7 +8298,6 @@
         <w:t>::</w:t>
       </w:r>
       <w:proofErr w:type="spellStart"/>
-      <w:proofErr w:type="gramEnd"/>
       <w:r>
         <w:rPr>
           <w:rFonts w:ascii="Cascadia Mono" w:hAnsi="Cascadia Mono" w:cs="Cascadia Mono"/>
@@ -8570,14 +8396,16 @@
           <w:color w:val="000000"/>
           <w:sz w:val="19"/>
           <w:szCs w:val="19"/>
-        </w:rPr>
-      </w:pPr>
-      <w:r>
-        <w:rPr>
-          <w:rFonts w:ascii="Cascadia Mono" w:hAnsi="Cascadia Mono" w:cs="Cascadia Mono"/>
-          <w:color w:val="000000"/>
-          <w:sz w:val="19"/>
-          <w:szCs w:val="19"/>
+          <w:lang w:val="en-US"/>
+        </w:rPr>
+      </w:pPr>
+      <w:r>
+        <w:rPr>
+          <w:rFonts w:ascii="Cascadia Mono" w:hAnsi="Cascadia Mono" w:cs="Cascadia Mono"/>
+          <w:color w:val="000000"/>
+          <w:sz w:val="19"/>
+          <w:szCs w:val="19"/>
+          <w:lang w:val="en-US"/>
         </w:rPr>
         <w:t>{</w:t>
       </w:r>
@@ -8602,30 +8430,19 @@
           <w:color w:val="000000"/>
           <w:sz w:val="19"/>
           <w:szCs w:val="19"/>
+          <w:lang w:val="en-US"/>
         </w:rPr>
         <w:tab/>
       </w:r>
-      <w:proofErr w:type="gramStart"/>
-      <w:r>
-        <w:rPr>
-          <w:rFonts w:ascii="Cascadia Mono" w:hAnsi="Cascadia Mono" w:cs="Cascadia Mono"/>
-          <w:color w:val="000000"/>
-          <w:sz w:val="19"/>
-          <w:szCs w:val="19"/>
-          <w:lang w:val="en-US"/>
-        </w:rPr>
-        <w:t>number</w:t>
-      </w:r>
-      <w:proofErr w:type="gramEnd"/>
-      <w:r>
-        <w:rPr>
-          <w:rFonts w:ascii="Cascadia Mono" w:hAnsi="Cascadia Mono" w:cs="Cascadia Mono"/>
-          <w:color w:val="000000"/>
-          <w:sz w:val="19"/>
-          <w:szCs w:val="19"/>
-          <w:lang w:val="en-US"/>
-        </w:rPr>
-        <w:t xml:space="preserve"> = </w:t>
+      <w:r>
+        <w:rPr>
+          <w:rFonts w:ascii="Cascadia Mono" w:hAnsi="Cascadia Mono" w:cs="Cascadia Mono"/>
+          <w:color w:val="000000"/>
+          <w:sz w:val="19"/>
+          <w:szCs w:val="19"/>
+          <w:lang w:val="en-US"/>
+        </w:rPr>
+        <w:t xml:space="preserve">number = </w:t>
       </w:r>
       <w:proofErr w:type="spellStart"/>
       <w:r>
@@ -8683,28 +8500,7 @@
           <w:lang w:val="en-US"/>
         </w:rPr>
         <w:tab/>
-      </w:r>
-      <w:proofErr w:type="gramStart"/>
-      <w:r>
-        <w:rPr>
-          <w:rFonts w:ascii="Cascadia Mono" w:hAnsi="Cascadia Mono" w:cs="Cascadia Mono"/>
-          <w:color w:val="000000"/>
-          <w:sz w:val="19"/>
-          <w:szCs w:val="19"/>
-          <w:lang w:val="en-US"/>
-        </w:rPr>
-        <w:t>date</w:t>
-      </w:r>
-      <w:proofErr w:type="gramEnd"/>
-      <w:r>
-        <w:rPr>
-          <w:rFonts w:ascii="Cascadia Mono" w:hAnsi="Cascadia Mono" w:cs="Cascadia Mono"/>
-          <w:color w:val="000000"/>
-          <w:sz w:val="19"/>
-          <w:szCs w:val="19"/>
-          <w:lang w:val="en-US"/>
-        </w:rPr>
-        <w:t xml:space="preserve"> </w:t>
+        <w:t xml:space="preserve">date </w:t>
       </w:r>
       <w:r>
         <w:rPr>
@@ -8875,7 +8671,6 @@
         </w:rPr>
         <w:t xml:space="preserve"> </w:t>
       </w:r>
-      <w:proofErr w:type="gramStart"/>
       <w:r>
         <w:rPr>
           <w:rFonts w:ascii="Cascadia Mono" w:hAnsi="Cascadia Mono" w:cs="Cascadia Mono"/>
@@ -8901,17 +8696,7 @@
           <w:sz w:val="19"/>
           <w:szCs w:val="19"/>
         </w:rPr>
-        <w:t>"</w:t>
-      </w:r>
-      <w:proofErr w:type="gramEnd"/>
-      <w:r>
-        <w:rPr>
-          <w:rFonts w:ascii="Cascadia Mono" w:hAnsi="Cascadia Mono" w:cs="Cascadia Mono"/>
-          <w:color w:val="A31515"/>
-          <w:sz w:val="19"/>
-          <w:szCs w:val="19"/>
-        </w:rPr>
-        <w:t>Вызван конструктор копирования"</w:t>
+        <w:t>"Вызван конструктор копирования"</w:t>
       </w:r>
       <w:r>
         <w:rPr>
@@ -8998,7 +8783,6 @@
         </w:rPr>
       </w:pPr>
       <w:proofErr w:type="spellStart"/>
-      <w:proofErr w:type="gramStart"/>
       <w:r>
         <w:rPr>
           <w:rFonts w:ascii="Cascadia Mono" w:hAnsi="Cascadia Mono" w:cs="Cascadia Mono"/>
@@ -9016,17 +8800,7 @@
           <w:sz w:val="19"/>
           <w:szCs w:val="19"/>
         </w:rPr>
-        <w:t>::</w:t>
-      </w:r>
-      <w:proofErr w:type="gramEnd"/>
-      <w:r>
-        <w:rPr>
-          <w:rFonts w:ascii="Cascadia Mono" w:hAnsi="Cascadia Mono" w:cs="Cascadia Mono"/>
-          <w:color w:val="000000"/>
-          <w:sz w:val="19"/>
-          <w:szCs w:val="19"/>
-        </w:rPr>
-        <w:t>~</w:t>
+        <w:t>::~</w:t>
       </w:r>
       <w:proofErr w:type="spellStart"/>
       <w:r>
@@ -9114,7 +8888,6 @@
         </w:rPr>
         <w:t xml:space="preserve"> </w:t>
       </w:r>
-      <w:proofErr w:type="gramStart"/>
       <w:r>
         <w:rPr>
           <w:rFonts w:ascii="Cascadia Mono" w:hAnsi="Cascadia Mono" w:cs="Cascadia Mono"/>
@@ -9140,17 +8913,7 @@
           <w:sz w:val="19"/>
           <w:szCs w:val="19"/>
         </w:rPr>
-        <w:t>"</w:t>
-      </w:r>
-      <w:proofErr w:type="gramEnd"/>
-      <w:r>
-        <w:rPr>
-          <w:rFonts w:ascii="Cascadia Mono" w:hAnsi="Cascadia Mono" w:cs="Cascadia Mono"/>
-          <w:color w:val="A31515"/>
-          <w:sz w:val="19"/>
-          <w:szCs w:val="19"/>
-        </w:rPr>
-        <w:t>Вызван деструктор"</w:t>
+        <w:t>"Вызван деструктор"</w:t>
       </w:r>
       <w:r>
         <w:rPr>
@@ -9211,14 +8974,16 @@
           <w:color w:val="000000"/>
           <w:sz w:val="19"/>
           <w:szCs w:val="19"/>
-        </w:rPr>
-      </w:pPr>
-      <w:r>
-        <w:rPr>
-          <w:rFonts w:ascii="Cascadia Mono" w:hAnsi="Cascadia Mono" w:cs="Cascadia Mono"/>
-          <w:color w:val="000000"/>
-          <w:sz w:val="19"/>
-          <w:szCs w:val="19"/>
+          <w:lang w:val="en-US"/>
+        </w:rPr>
+      </w:pPr>
+      <w:r>
+        <w:rPr>
+          <w:rFonts w:ascii="Cascadia Mono" w:hAnsi="Cascadia Mono" w:cs="Cascadia Mono"/>
+          <w:color w:val="000000"/>
+          <w:sz w:val="19"/>
+          <w:szCs w:val="19"/>
+          <w:lang w:val="en-US"/>
         </w:rPr>
         <w:t>}</w:t>
       </w:r>
@@ -9234,6 +8999,7 @@
           <w:color w:val="000000"/>
           <w:sz w:val="19"/>
           <w:szCs w:val="19"/>
+          <w:lang w:val="en-US"/>
         </w:rPr>
       </w:pPr>
     </w:p>
@@ -9252,7 +9018,6 @@
         </w:rPr>
       </w:pPr>
       <w:proofErr w:type="spellStart"/>
-      <w:proofErr w:type="gramStart"/>
       <w:r>
         <w:rPr>
           <w:rFonts w:ascii="Cascadia Mono" w:hAnsi="Cascadia Mono" w:cs="Cascadia Mono"/>
@@ -9264,7 +9029,6 @@
         <w:t>int</w:t>
       </w:r>
       <w:proofErr w:type="spellEnd"/>
-      <w:proofErr w:type="gramEnd"/>
       <w:r>
         <w:rPr>
           <w:rFonts w:ascii="Cascadia Mono" w:hAnsi="Cascadia Mono" w:cs="Cascadia Mono"/>
@@ -9377,7 +9141,6 @@
         </w:rPr>
         <w:tab/>
       </w:r>
-      <w:proofErr w:type="gramStart"/>
       <w:r>
         <w:rPr>
           <w:rFonts w:ascii="Cascadia Mono" w:hAnsi="Cascadia Mono" w:cs="Cascadia Mono"/>
@@ -9388,7 +9151,6 @@
         </w:rPr>
         <w:t>return</w:t>
       </w:r>
-      <w:proofErr w:type="gramEnd"/>
       <w:r>
         <w:rPr>
           <w:rFonts w:ascii="Cascadia Mono" w:hAnsi="Cascadia Mono" w:cs="Cascadia Mono"/>
@@ -9454,7 +9216,6 @@
           <w:lang w:val="en-US"/>
         </w:rPr>
       </w:pPr>
-      <w:proofErr w:type="gramStart"/>
       <w:r>
         <w:rPr>
           <w:rFonts w:ascii="Cascadia Mono" w:hAnsi="Cascadia Mono" w:cs="Cascadia Mono"/>
@@ -9465,7 +9226,6 @@
         </w:rPr>
         <w:t>void</w:t>
       </w:r>
-      <w:proofErr w:type="gramEnd"/>
       <w:r>
         <w:rPr>
           <w:rFonts w:ascii="Cascadia Mono" w:hAnsi="Cascadia Mono" w:cs="Cascadia Mono"/>
@@ -9621,28 +9381,7 @@
           <w:lang w:val="en-US"/>
         </w:rPr>
         <w:tab/>
-      </w:r>
-      <w:proofErr w:type="gramStart"/>
-      <w:r>
-        <w:rPr>
-          <w:rFonts w:ascii="Cascadia Mono" w:hAnsi="Cascadia Mono" w:cs="Cascadia Mono"/>
-          <w:color w:val="000000"/>
-          <w:sz w:val="19"/>
-          <w:szCs w:val="19"/>
-          <w:lang w:val="en-US"/>
-        </w:rPr>
-        <w:t>number</w:t>
-      </w:r>
-      <w:proofErr w:type="gramEnd"/>
-      <w:r>
-        <w:rPr>
-          <w:rFonts w:ascii="Cascadia Mono" w:hAnsi="Cascadia Mono" w:cs="Cascadia Mono"/>
-          <w:color w:val="000000"/>
-          <w:sz w:val="19"/>
-          <w:szCs w:val="19"/>
-          <w:lang w:val="en-US"/>
-        </w:rPr>
-        <w:t xml:space="preserve"> = </w:t>
+        <w:t xml:space="preserve">number = </w:t>
       </w:r>
       <w:proofErr w:type="spellStart"/>
       <w:r>
@@ -9721,7 +9460,6 @@
           <w:lang w:val="en-US"/>
         </w:rPr>
       </w:pPr>
-      <w:proofErr w:type="gramStart"/>
       <w:r>
         <w:rPr>
           <w:rFonts w:ascii="Cascadia Mono" w:hAnsi="Cascadia Mono" w:cs="Cascadia Mono"/>
@@ -9732,7 +9470,6 @@
         </w:rPr>
         <w:t>string</w:t>
       </w:r>
-      <w:proofErr w:type="gramEnd"/>
       <w:r>
         <w:rPr>
           <w:rFonts w:ascii="Cascadia Mono" w:hAnsi="Cascadia Mono" w:cs="Cascadia Mono"/>
@@ -9845,7 +9582,6 @@
         </w:rPr>
         <w:tab/>
       </w:r>
-      <w:proofErr w:type="gramStart"/>
       <w:r>
         <w:rPr>
           <w:rFonts w:ascii="Cascadia Mono" w:hAnsi="Cascadia Mono" w:cs="Cascadia Mono"/>
@@ -9856,7 +9592,6 @@
         </w:rPr>
         <w:t>return</w:t>
       </w:r>
-      <w:proofErr w:type="gramEnd"/>
       <w:r>
         <w:rPr>
           <w:rFonts w:ascii="Cascadia Mono" w:hAnsi="Cascadia Mono" w:cs="Cascadia Mono"/>
@@ -9922,7 +9657,6 @@
           <w:lang w:val="en-US"/>
         </w:rPr>
       </w:pPr>
-      <w:proofErr w:type="gramStart"/>
       <w:r>
         <w:rPr>
           <w:rFonts w:ascii="Cascadia Mono" w:hAnsi="Cascadia Mono" w:cs="Cascadia Mono"/>
@@ -9933,7 +9667,6 @@
         </w:rPr>
         <w:t>void</w:t>
       </w:r>
-      <w:proofErr w:type="gramEnd"/>
       <w:r>
         <w:rPr>
           <w:rFonts w:ascii="Cascadia Mono" w:hAnsi="Cascadia Mono" w:cs="Cascadia Mono"/>
@@ -10085,28 +9818,7 @@
           <w:lang w:val="en-US"/>
         </w:rPr>
         <w:tab/>
-      </w:r>
-      <w:proofErr w:type="gramStart"/>
-      <w:r>
-        <w:rPr>
-          <w:rFonts w:ascii="Cascadia Mono" w:hAnsi="Cascadia Mono" w:cs="Cascadia Mono"/>
-          <w:color w:val="000000"/>
-          <w:sz w:val="19"/>
-          <w:szCs w:val="19"/>
-          <w:lang w:val="en-US"/>
-        </w:rPr>
-        <w:t>date</w:t>
-      </w:r>
-      <w:proofErr w:type="gramEnd"/>
-      <w:r>
-        <w:rPr>
-          <w:rFonts w:ascii="Cascadia Mono" w:hAnsi="Cascadia Mono" w:cs="Cascadia Mono"/>
-          <w:color w:val="000000"/>
-          <w:sz w:val="19"/>
-          <w:szCs w:val="19"/>
-          <w:lang w:val="en-US"/>
-        </w:rPr>
-        <w:t xml:space="preserve"> </w:t>
+        <w:t xml:space="preserve">date </w:t>
       </w:r>
       <w:r>
         <w:rPr>
@@ -10203,7 +9915,6 @@
           <w:lang w:val="en-US"/>
         </w:rPr>
       </w:pPr>
-      <w:proofErr w:type="gramStart"/>
       <w:r>
         <w:rPr>
           <w:rFonts w:ascii="Cascadia Mono" w:hAnsi="Cascadia Mono" w:cs="Cascadia Mono"/>
@@ -10214,7 +9925,6 @@
         </w:rPr>
         <w:t>double</w:t>
       </w:r>
-      <w:proofErr w:type="gramEnd"/>
       <w:r>
         <w:rPr>
           <w:rFonts w:ascii="Cascadia Mono" w:hAnsi="Cascadia Mono" w:cs="Cascadia Mono"/>
@@ -10327,7 +10037,6 @@
         </w:rPr>
         <w:tab/>
       </w:r>
-      <w:proofErr w:type="gramStart"/>
       <w:r>
         <w:rPr>
           <w:rFonts w:ascii="Cascadia Mono" w:hAnsi="Cascadia Mono" w:cs="Cascadia Mono"/>
@@ -10338,7 +10047,6 @@
         </w:rPr>
         <w:t>return</w:t>
       </w:r>
-      <w:proofErr w:type="gramEnd"/>
       <w:r>
         <w:rPr>
           <w:rFonts w:ascii="Cascadia Mono" w:hAnsi="Cascadia Mono" w:cs="Cascadia Mono"/>
@@ -10404,7 +10112,6 @@
           <w:lang w:val="en-US"/>
         </w:rPr>
       </w:pPr>
-      <w:proofErr w:type="gramStart"/>
       <w:r>
         <w:rPr>
           <w:rFonts w:ascii="Cascadia Mono" w:hAnsi="Cascadia Mono" w:cs="Cascadia Mono"/>
@@ -10415,7 +10122,6 @@
         </w:rPr>
         <w:t>void</w:t>
       </w:r>
-      <w:proofErr w:type="gramEnd"/>
       <w:r>
         <w:rPr>
           <w:rFonts w:ascii="Cascadia Mono" w:hAnsi="Cascadia Mono" w:cs="Cascadia Mono"/>
@@ -10567,28 +10273,7 @@
           <w:lang w:val="en-US"/>
         </w:rPr>
         <w:tab/>
-      </w:r>
-      <w:proofErr w:type="gramStart"/>
-      <w:r>
-        <w:rPr>
-          <w:rFonts w:ascii="Cascadia Mono" w:hAnsi="Cascadia Mono" w:cs="Cascadia Mono"/>
-          <w:color w:val="000000"/>
-          <w:sz w:val="19"/>
-          <w:szCs w:val="19"/>
-          <w:lang w:val="en-US"/>
-        </w:rPr>
-        <w:t>sum</w:t>
-      </w:r>
-      <w:proofErr w:type="gramEnd"/>
-      <w:r>
-        <w:rPr>
-          <w:rFonts w:ascii="Cascadia Mono" w:hAnsi="Cascadia Mono" w:cs="Cascadia Mono"/>
-          <w:color w:val="000000"/>
-          <w:sz w:val="19"/>
-          <w:szCs w:val="19"/>
-          <w:lang w:val="en-US"/>
-        </w:rPr>
-        <w:t xml:space="preserve"> = </w:t>
+        <w:t xml:space="preserve">sum = </w:t>
       </w:r>
       <w:r>
         <w:rPr>
@@ -10665,7 +10350,6 @@
           <w:lang w:val="en-US"/>
         </w:rPr>
       </w:pPr>
-      <w:proofErr w:type="gramStart"/>
       <w:r>
         <w:rPr>
           <w:rFonts w:ascii="Cascadia Mono" w:hAnsi="Cascadia Mono" w:cs="Cascadia Mono"/>
@@ -10676,7 +10360,6 @@
         </w:rPr>
         <w:t>void</w:t>
       </w:r>
-      <w:proofErr w:type="gramEnd"/>
       <w:r>
         <w:rPr>
           <w:rFonts w:ascii="Cascadia Mono" w:hAnsi="Cascadia Mono" w:cs="Cascadia Mono"/>
@@ -10806,7 +10489,6 @@
         <w:tab/>
       </w:r>
       <w:proofErr w:type="spellStart"/>
-      <w:proofErr w:type="gramStart"/>
       <w:r>
         <w:rPr>
           <w:rFonts w:ascii="Cascadia Mono" w:hAnsi="Cascadia Mono" w:cs="Cascadia Mono"/>
@@ -10818,7 +10500,6 @@
         <w:t>cout</w:t>
       </w:r>
       <w:proofErr w:type="spellEnd"/>
-      <w:proofErr w:type="gramEnd"/>
       <w:r>
         <w:rPr>
           <w:rFonts w:ascii="Cascadia Mono" w:hAnsi="Cascadia Mono" w:cs="Cascadia Mono"/>
@@ -10976,7 +10657,6 @@
         <w:tab/>
       </w:r>
       <w:proofErr w:type="spellStart"/>
-      <w:proofErr w:type="gramStart"/>
       <w:r>
         <w:rPr>
           <w:rFonts w:ascii="Cascadia Mono" w:hAnsi="Cascadia Mono" w:cs="Cascadia Mono"/>
@@ -10988,7 +10668,6 @@
         <w:t>cout</w:t>
       </w:r>
       <w:proofErr w:type="spellEnd"/>
-      <w:proofErr w:type="gramEnd"/>
       <w:r>
         <w:rPr>
           <w:rFonts w:ascii="Cascadia Mono" w:hAnsi="Cascadia Mono" w:cs="Cascadia Mono"/>
@@ -11164,7 +10843,6 @@
         </w:rPr>
         <w:t xml:space="preserve"> </w:t>
       </w:r>
-      <w:proofErr w:type="gramStart"/>
       <w:r>
         <w:rPr>
           <w:rFonts w:ascii="Cascadia Mono" w:hAnsi="Cascadia Mono" w:cs="Cascadia Mono"/>
@@ -11190,17 +10868,7 @@
           <w:sz w:val="19"/>
           <w:szCs w:val="19"/>
         </w:rPr>
-        <w:t>"</w:t>
-      </w:r>
-      <w:proofErr w:type="gramEnd"/>
-      <w:r>
-        <w:rPr>
-          <w:rFonts w:ascii="Cascadia Mono" w:hAnsi="Cascadia Mono" w:cs="Cascadia Mono"/>
-          <w:color w:val="A31515"/>
-          <w:sz w:val="19"/>
-          <w:szCs w:val="19"/>
-        </w:rPr>
-        <w:t>Сумма: "</w:t>
+        <w:t>"Сумма: "</w:t>
       </w:r>
       <w:r>
         <w:rPr>
@@ -11691,17 +11359,7 @@
           <w:sz w:val="19"/>
           <w:szCs w:val="19"/>
         </w:rPr>
-        <w:t>make_</w:t>
-      </w:r>
-      <w:proofErr w:type="gramStart"/>
-      <w:r>
-        <w:rPr>
-          <w:rFonts w:ascii="Cascadia Mono" w:hAnsi="Cascadia Mono" w:cs="Cascadia Mono"/>
-          <w:color w:val="000000"/>
-          <w:sz w:val="19"/>
-          <w:szCs w:val="19"/>
-        </w:rPr>
-        <w:t>Receipt</w:t>
+        <w:t>make_Receipt</w:t>
       </w:r>
       <w:proofErr w:type="spellEnd"/>
       <w:r>
@@ -11711,17 +11369,7 @@
           <w:sz w:val="19"/>
           <w:szCs w:val="19"/>
         </w:rPr>
-        <w:t>(</w:t>
-      </w:r>
-      <w:proofErr w:type="gramEnd"/>
-      <w:r>
-        <w:rPr>
-          <w:rFonts w:ascii="Cascadia Mono" w:hAnsi="Cascadia Mono" w:cs="Cascadia Mono"/>
-          <w:color w:val="000000"/>
-          <w:sz w:val="19"/>
-          <w:szCs w:val="19"/>
-        </w:rPr>
-        <w:t>)</w:t>
+        <w:t>()</w:t>
       </w:r>
       <w:r>
         <w:rPr>
@@ -11864,7 +11512,6 @@
         <w:tab/>
       </w:r>
       <w:proofErr w:type="spellStart"/>
-      <w:proofErr w:type="gramStart"/>
       <w:r>
         <w:rPr>
           <w:rFonts w:ascii="Cascadia Mono" w:hAnsi="Cascadia Mono" w:cs="Cascadia Mono"/>
@@ -11876,7 +11523,6 @@
         <w:t>int</w:t>
       </w:r>
       <w:proofErr w:type="spellEnd"/>
-      <w:proofErr w:type="gramEnd"/>
       <w:r>
         <w:rPr>
           <w:rFonts w:ascii="Cascadia Mono" w:hAnsi="Cascadia Mono" w:cs="Cascadia Mono"/>
@@ -11912,7 +11558,6 @@
         </w:rPr>
         <w:tab/>
       </w:r>
-      <w:proofErr w:type="gramStart"/>
       <w:r>
         <w:rPr>
           <w:rFonts w:ascii="Cascadia Mono" w:hAnsi="Cascadia Mono" w:cs="Cascadia Mono"/>
@@ -11923,7 +11568,6 @@
         </w:rPr>
         <w:t>string</w:t>
       </w:r>
-      <w:proofErr w:type="gramEnd"/>
       <w:r>
         <w:rPr>
           <w:rFonts w:ascii="Cascadia Mono" w:hAnsi="Cascadia Mono" w:cs="Cascadia Mono"/>
@@ -11959,7 +11603,6 @@
         </w:rPr>
         <w:tab/>
       </w:r>
-      <w:proofErr w:type="gramStart"/>
       <w:r>
         <w:rPr>
           <w:rFonts w:ascii="Cascadia Mono" w:hAnsi="Cascadia Mono" w:cs="Cascadia Mono"/>
@@ -11970,7 +11613,6 @@
         </w:rPr>
         <w:t>double</w:t>
       </w:r>
-      <w:proofErr w:type="gramEnd"/>
       <w:r>
         <w:rPr>
           <w:rFonts w:ascii="Cascadia Mono" w:hAnsi="Cascadia Mono" w:cs="Cascadia Mono"/>
@@ -12025,7 +11667,6 @@
         </w:rPr>
         <w:t xml:space="preserve"> </w:t>
       </w:r>
-      <w:proofErr w:type="gramStart"/>
       <w:r>
         <w:rPr>
           <w:rFonts w:ascii="Cascadia Mono" w:hAnsi="Cascadia Mono" w:cs="Cascadia Mono"/>
@@ -12051,17 +11692,7 @@
           <w:sz w:val="19"/>
           <w:szCs w:val="19"/>
         </w:rPr>
-        <w:t>"</w:t>
-      </w:r>
-      <w:proofErr w:type="gramEnd"/>
-      <w:r>
-        <w:rPr>
-          <w:rFonts w:ascii="Cascadia Mono" w:hAnsi="Cascadia Mono" w:cs="Cascadia Mono"/>
-          <w:color w:val="A31515"/>
-          <w:sz w:val="19"/>
-          <w:szCs w:val="19"/>
-        </w:rPr>
-        <w:t>Номер квитанции: "</w:t>
+        <w:t>"Номер квитанции: "</w:t>
       </w:r>
       <w:r>
         <w:rPr>
@@ -12096,7 +11727,6 @@
         <w:tab/>
       </w:r>
       <w:proofErr w:type="spellStart"/>
-      <w:proofErr w:type="gramStart"/>
       <w:r>
         <w:rPr>
           <w:rFonts w:ascii="Cascadia Mono" w:hAnsi="Cascadia Mono" w:cs="Cascadia Mono"/>
@@ -12123,17 +11753,7 @@
           <w:sz w:val="19"/>
           <w:szCs w:val="19"/>
         </w:rPr>
-        <w:t>&gt;</w:t>
-      </w:r>
-      <w:proofErr w:type="gramEnd"/>
-      <w:r>
-        <w:rPr>
-          <w:rFonts w:ascii="Cascadia Mono" w:hAnsi="Cascadia Mono" w:cs="Cascadia Mono"/>
-          <w:color w:val="008080"/>
-          <w:sz w:val="19"/>
-          <w:szCs w:val="19"/>
-        </w:rPr>
-        <w:t>&gt;</w:t>
+        <w:t>&gt;&gt;</w:t>
       </w:r>
       <w:r>
         <w:rPr>
@@ -12189,7 +11809,6 @@
         <w:tab/>
       </w:r>
       <w:proofErr w:type="spellStart"/>
-      <w:proofErr w:type="gramStart"/>
       <w:r>
         <w:rPr>
           <w:rFonts w:ascii="Cascadia Mono" w:hAnsi="Cascadia Mono" w:cs="Cascadia Mono"/>
@@ -12201,7 +11820,6 @@
         <w:t>cout</w:t>
       </w:r>
       <w:proofErr w:type="spellEnd"/>
-      <w:proofErr w:type="gramEnd"/>
       <w:r>
         <w:rPr>
           <w:rFonts w:ascii="Cascadia Mono" w:hAnsi="Cascadia Mono" w:cs="Cascadia Mono"/>
@@ -12316,7 +11934,6 @@
         <w:tab/>
       </w:r>
       <w:proofErr w:type="spellStart"/>
-      <w:proofErr w:type="gramStart"/>
       <w:r>
         <w:rPr>
           <w:rFonts w:ascii="Cascadia Mono" w:hAnsi="Cascadia Mono" w:cs="Cascadia Mono"/>
@@ -12349,7 +11966,6 @@
         <w:t>(</w:t>
       </w:r>
       <w:proofErr w:type="spellStart"/>
-      <w:proofErr w:type="gramEnd"/>
       <w:r>
         <w:rPr>
           <w:rFonts w:ascii="Cascadia Mono" w:hAnsi="Cascadia Mono" w:cs="Cascadia Mono"/>
@@ -12397,7 +12013,6 @@
         <w:tab/>
       </w:r>
       <w:proofErr w:type="spellStart"/>
-      <w:proofErr w:type="gramStart"/>
       <w:r>
         <w:rPr>
           <w:rFonts w:ascii="Cascadia Mono" w:hAnsi="Cascadia Mono" w:cs="Cascadia Mono"/>
@@ -12430,7 +12045,6 @@
         <w:t>(</w:t>
       </w:r>
       <w:proofErr w:type="spellStart"/>
-      <w:proofErr w:type="gramEnd"/>
       <w:r>
         <w:rPr>
           <w:rFonts w:ascii="Cascadia Mono" w:hAnsi="Cascadia Mono" w:cs="Cascadia Mono"/>
@@ -12478,7 +12092,6 @@
         <w:tab/>
       </w:r>
       <w:proofErr w:type="spellStart"/>
-      <w:proofErr w:type="gramStart"/>
       <w:r>
         <w:rPr>
           <w:rFonts w:ascii="Cascadia Mono" w:hAnsi="Cascadia Mono" w:cs="Cascadia Mono"/>
@@ -12490,7 +12103,6 @@
         <w:t>cout</w:t>
       </w:r>
       <w:proofErr w:type="spellEnd"/>
-      <w:proofErr w:type="gramEnd"/>
       <w:r>
         <w:rPr>
           <w:rFonts w:ascii="Cascadia Mono" w:hAnsi="Cascadia Mono" w:cs="Cascadia Mono"/>
@@ -12591,6 +12203,7 @@
           <w:color w:val="000000"/>
           <w:sz w:val="19"/>
           <w:szCs w:val="19"/>
+          <w:lang w:val="en-US"/>
         </w:rPr>
       </w:pPr>
       <w:r>
@@ -12605,7 +12218,6 @@
         <w:tab/>
       </w:r>
       <w:proofErr w:type="spellStart"/>
-      <w:proofErr w:type="gramStart"/>
       <w:r>
         <w:rPr>
           <w:rFonts w:ascii="Cascadia Mono" w:hAnsi="Cascadia Mono" w:cs="Cascadia Mono"/>
@@ -12617,13 +12229,13 @@
         <w:t>cin</w:t>
       </w:r>
       <w:proofErr w:type="spellEnd"/>
-      <w:proofErr w:type="gramEnd"/>
-      <w:r>
-        <w:rPr>
-          <w:rFonts w:ascii="Cascadia Mono" w:hAnsi="Cascadia Mono" w:cs="Cascadia Mono"/>
-          <w:color w:val="000000"/>
-          <w:sz w:val="19"/>
-          <w:szCs w:val="19"/>
+      <w:r>
+        <w:rPr>
+          <w:rFonts w:ascii="Cascadia Mono" w:hAnsi="Cascadia Mono" w:cs="Cascadia Mono"/>
+          <w:color w:val="000000"/>
+          <w:sz w:val="19"/>
+          <w:szCs w:val="19"/>
+          <w:lang w:val="en-US"/>
         </w:rPr>
         <w:t xml:space="preserve"> </w:t>
       </w:r>
@@ -12633,6 +12245,7 @@
           <w:color w:val="008080"/>
           <w:sz w:val="19"/>
           <w:szCs w:val="19"/>
+          <w:lang w:val="en-US"/>
         </w:rPr>
         <w:t>&gt;&gt;</w:t>
       </w:r>
@@ -12642,6 +12255,7 @@
           <w:color w:val="000000"/>
           <w:sz w:val="19"/>
           <w:szCs w:val="19"/>
+          <w:lang w:val="en-US"/>
         </w:rPr>
         <w:t xml:space="preserve"> </w:t>
       </w:r>
@@ -12661,6 +12275,7 @@
           <w:color w:val="000000"/>
           <w:sz w:val="19"/>
           <w:szCs w:val="19"/>
+          <w:lang w:val="en-US"/>
         </w:rPr>
         <w:t>;</w:t>
       </w:r>
@@ -12676,18 +12291,19 @@
           <w:color w:val="000000"/>
           <w:sz w:val="19"/>
           <w:szCs w:val="19"/>
-        </w:rPr>
-      </w:pPr>
-      <w:r>
-        <w:rPr>
-          <w:rFonts w:ascii="Cascadia Mono" w:hAnsi="Cascadia Mono" w:cs="Cascadia Mono"/>
-          <w:color w:val="000000"/>
-          <w:sz w:val="19"/>
-          <w:szCs w:val="19"/>
+          <w:lang w:val="en-US"/>
+        </w:rPr>
+      </w:pPr>
+      <w:r>
+        <w:rPr>
+          <w:rFonts w:ascii="Cascadia Mono" w:hAnsi="Cascadia Mono" w:cs="Cascadia Mono"/>
+          <w:color w:val="000000"/>
+          <w:sz w:val="19"/>
+          <w:szCs w:val="19"/>
+          <w:lang w:val="en-US"/>
         </w:rPr>
         <w:tab/>
       </w:r>
-      <w:proofErr w:type="gramStart"/>
       <w:r>
         <w:rPr>
           <w:rFonts w:ascii="Cascadia Mono" w:hAnsi="Cascadia Mono" w:cs="Cascadia Mono"/>
@@ -12698,13 +12314,13 @@
         </w:rPr>
         <w:t>while</w:t>
       </w:r>
-      <w:proofErr w:type="gramEnd"/>
-      <w:r>
-        <w:rPr>
-          <w:rFonts w:ascii="Cascadia Mono" w:hAnsi="Cascadia Mono" w:cs="Cascadia Mono"/>
-          <w:color w:val="000000"/>
-          <w:sz w:val="19"/>
-          <w:szCs w:val="19"/>
+      <w:r>
+        <w:rPr>
+          <w:rFonts w:ascii="Cascadia Mono" w:hAnsi="Cascadia Mono" w:cs="Cascadia Mono"/>
+          <w:color w:val="000000"/>
+          <w:sz w:val="19"/>
+          <w:szCs w:val="19"/>
+          <w:lang w:val="en-US"/>
         </w:rPr>
         <w:t xml:space="preserve"> (</w:t>
       </w:r>
@@ -12724,6 +12340,7 @@
           <w:color w:val="000000"/>
           <w:sz w:val="19"/>
           <w:szCs w:val="19"/>
+          <w:lang w:val="en-US"/>
         </w:rPr>
         <w:t xml:space="preserve"> &lt; 0)</w:t>
       </w:r>
@@ -12739,14 +12356,16 @@
           <w:color w:val="000000"/>
           <w:sz w:val="19"/>
           <w:szCs w:val="19"/>
-        </w:rPr>
-      </w:pPr>
-      <w:r>
-        <w:rPr>
-          <w:rFonts w:ascii="Cascadia Mono" w:hAnsi="Cascadia Mono" w:cs="Cascadia Mono"/>
-          <w:color w:val="000000"/>
-          <w:sz w:val="19"/>
-          <w:szCs w:val="19"/>
+          <w:lang w:val="en-US"/>
+        </w:rPr>
+      </w:pPr>
+      <w:r>
+        <w:rPr>
+          <w:rFonts w:ascii="Cascadia Mono" w:hAnsi="Cascadia Mono" w:cs="Cascadia Mono"/>
+          <w:color w:val="000000"/>
+          <w:sz w:val="19"/>
+          <w:szCs w:val="19"/>
+          <w:lang w:val="en-US"/>
         </w:rPr>
         <w:tab/>
         <w:t>{</w:t>
@@ -12771,6 +12390,7 @@
           <w:color w:val="000000"/>
           <w:sz w:val="19"/>
           <w:szCs w:val="19"/>
+          <w:lang w:val="en-US"/>
         </w:rPr>
         <w:tab/>
       </w:r>
@@ -12780,11 +12400,11 @@
           <w:color w:val="000000"/>
           <w:sz w:val="19"/>
           <w:szCs w:val="19"/>
+          <w:lang w:val="en-US"/>
         </w:rPr>
         <w:tab/>
       </w:r>
       <w:proofErr w:type="spellStart"/>
-      <w:proofErr w:type="gramStart"/>
       <w:r>
         <w:rPr>
           <w:rFonts w:ascii="Cascadia Mono" w:hAnsi="Cascadia Mono" w:cs="Cascadia Mono"/>
@@ -12796,13 +12416,13 @@
         <w:t>cout</w:t>
       </w:r>
       <w:proofErr w:type="spellEnd"/>
-      <w:proofErr w:type="gramEnd"/>
-      <w:r>
-        <w:rPr>
-          <w:rFonts w:ascii="Cascadia Mono" w:hAnsi="Cascadia Mono" w:cs="Cascadia Mono"/>
-          <w:color w:val="000000"/>
-          <w:sz w:val="19"/>
-          <w:szCs w:val="19"/>
+      <w:r>
+        <w:rPr>
+          <w:rFonts w:ascii="Cascadia Mono" w:hAnsi="Cascadia Mono" w:cs="Cascadia Mono"/>
+          <w:color w:val="000000"/>
+          <w:sz w:val="19"/>
+          <w:szCs w:val="19"/>
+          <w:lang w:val="en-US"/>
         </w:rPr>
         <w:t xml:space="preserve"> </w:t>
       </w:r>
@@ -12812,6 +12432,7 @@
           <w:color w:val="008080"/>
           <w:sz w:val="19"/>
           <w:szCs w:val="19"/>
+          <w:lang w:val="en-US"/>
         </w:rPr>
         <w:t>&lt;&lt;</w:t>
       </w:r>
@@ -12821,6 +12442,7 @@
           <w:color w:val="000000"/>
           <w:sz w:val="19"/>
           <w:szCs w:val="19"/>
+          <w:lang w:val="en-US"/>
         </w:rPr>
         <w:t xml:space="preserve"> </w:t>
       </w:r>
@@ -12830,6 +12452,7 @@
           <w:color w:val="A31515"/>
           <w:sz w:val="19"/>
           <w:szCs w:val="19"/>
+          <w:lang w:val="en-US"/>
         </w:rPr>
         <w:t>"</w:t>
       </w:r>
@@ -12848,6 +12471,7 @@
           <w:color w:val="A31515"/>
           <w:sz w:val="19"/>
           <w:szCs w:val="19"/>
+          <w:lang w:val="en-US"/>
         </w:rPr>
         <w:t xml:space="preserve"> </w:t>
       </w:r>
@@ -12866,6 +12490,7 @@
           <w:color w:val="A31515"/>
           <w:sz w:val="19"/>
           <w:szCs w:val="19"/>
+          <w:lang w:val="en-US"/>
         </w:rPr>
         <w:t xml:space="preserve"> </w:t>
       </w:r>
@@ -12884,6 +12509,7 @@
           <w:color w:val="A31515"/>
           <w:sz w:val="19"/>
           <w:szCs w:val="19"/>
+          <w:lang w:val="en-US"/>
         </w:rPr>
         <w:t xml:space="preserve">! </w:t>
       </w:r>
@@ -12938,7 +12564,6 @@
         <w:tab/>
       </w:r>
       <w:proofErr w:type="spellStart"/>
-      <w:proofErr w:type="gramStart"/>
       <w:r>
         <w:rPr>
           <w:rFonts w:ascii="Cascadia Mono" w:hAnsi="Cascadia Mono" w:cs="Cascadia Mono"/>
@@ -12965,17 +12590,7 @@
           <w:sz w:val="19"/>
           <w:szCs w:val="19"/>
         </w:rPr>
-        <w:t>&gt;</w:t>
-      </w:r>
-      <w:proofErr w:type="gramEnd"/>
-      <w:r>
-        <w:rPr>
-          <w:rFonts w:ascii="Cascadia Mono" w:hAnsi="Cascadia Mono" w:cs="Cascadia Mono"/>
-          <w:color w:val="008080"/>
-          <w:sz w:val="19"/>
-          <w:szCs w:val="19"/>
-        </w:rPr>
-        <w:t>&gt;</w:t>
+        <w:t>&gt;&gt;</w:t>
       </w:r>
       <w:r>
         <w:rPr>
@@ -13066,7 +12681,6 @@
         <w:tab/>
       </w:r>
       <w:proofErr w:type="spellStart"/>
-      <w:proofErr w:type="gramStart"/>
       <w:r>
         <w:rPr>
           <w:rFonts w:ascii="Cascadia Mono" w:hAnsi="Cascadia Mono" w:cs="Cascadia Mono"/>
@@ -13086,18 +12700,7 @@
           <w:szCs w:val="19"/>
           <w:lang w:val="en-US"/>
         </w:rPr>
-        <w:t>(</w:t>
-      </w:r>
-      <w:proofErr w:type="gramEnd"/>
-      <w:r>
-        <w:rPr>
-          <w:rFonts w:ascii="Cascadia Mono" w:hAnsi="Cascadia Mono" w:cs="Cascadia Mono"/>
-          <w:color w:val="000000"/>
-          <w:sz w:val="19"/>
-          <w:szCs w:val="19"/>
-          <w:lang w:val="en-US"/>
-        </w:rPr>
-        <w:t>);</w:t>
+        <w:t>();</w:t>
       </w:r>
     </w:p>
     <w:p>
@@ -13142,29 +12745,7 @@
           <w:szCs w:val="19"/>
           <w:lang w:val="en-US"/>
         </w:rPr>
-        <w:t xml:space="preserve"> </w:t>
-      </w:r>
-      <w:proofErr w:type="gramStart"/>
-      <w:r>
-        <w:rPr>
-          <w:rFonts w:ascii="Cascadia Mono" w:hAnsi="Cascadia Mono" w:cs="Cascadia Mono"/>
-          <w:color w:val="000000"/>
-          <w:sz w:val="19"/>
-          <w:szCs w:val="19"/>
-          <w:lang w:val="en-US"/>
-        </w:rPr>
-        <w:t>Element(</w:t>
-      </w:r>
-      <w:proofErr w:type="gramEnd"/>
-      <w:r>
-        <w:rPr>
-          <w:rFonts w:ascii="Cascadia Mono" w:hAnsi="Cascadia Mono" w:cs="Cascadia Mono"/>
-          <w:color w:val="000000"/>
-          <w:sz w:val="19"/>
-          <w:szCs w:val="19"/>
-          <w:lang w:val="en-US"/>
-        </w:rPr>
-        <w:t>number, date, sum);</w:t>
+        <w:t xml:space="preserve"> Element(number, date, sum);</w:t>
       </w:r>
     </w:p>
     <w:p>
@@ -13191,7 +12772,6 @@
         </w:rPr>
         <w:tab/>
       </w:r>
-      <w:proofErr w:type="gramStart"/>
       <w:r>
         <w:rPr>
           <w:rFonts w:ascii="Cascadia Mono" w:hAnsi="Cascadia Mono" w:cs="Cascadia Mono"/>
@@ -13202,7 +12782,6 @@
         </w:rPr>
         <w:t>return</w:t>
       </w:r>
-      <w:proofErr w:type="gramEnd"/>
       <w:r>
         <w:rPr>
           <w:rFonts w:ascii="Cascadia Mono" w:hAnsi="Cascadia Mono" w:cs="Cascadia Mono"/>
@@ -13268,7 +12847,6 @@
           <w:lang w:val="en-US"/>
         </w:rPr>
       </w:pPr>
-      <w:proofErr w:type="gramStart"/>
       <w:r>
         <w:rPr>
           <w:rFonts w:ascii="Cascadia Mono" w:hAnsi="Cascadia Mono" w:cs="Cascadia Mono"/>
@@ -13279,7 +12857,6 @@
         </w:rPr>
         <w:t>void</w:t>
       </w:r>
-      <w:proofErr w:type="gramEnd"/>
       <w:r>
         <w:rPr>
           <w:rFonts w:ascii="Cascadia Mono" w:hAnsi="Cascadia Mono" w:cs="Cascadia Mono"/>
@@ -13500,16 +13077,14 @@
           <w:color w:val="000000"/>
           <w:sz w:val="19"/>
           <w:szCs w:val="19"/>
-          <w:lang w:val="en-US"/>
-        </w:rPr>
-      </w:pPr>
-      <w:r>
-        <w:rPr>
-          <w:rFonts w:ascii="Cascadia Mono" w:hAnsi="Cascadia Mono" w:cs="Cascadia Mono"/>
-          <w:color w:val="000000"/>
-          <w:sz w:val="19"/>
-          <w:szCs w:val="19"/>
-          <w:lang w:val="en-US"/>
+        </w:rPr>
+      </w:pPr>
+      <w:r>
+        <w:rPr>
+          <w:rFonts w:ascii="Cascadia Mono" w:hAnsi="Cascadia Mono" w:cs="Cascadia Mono"/>
+          <w:color w:val="000000"/>
+          <w:sz w:val="19"/>
+          <w:szCs w:val="19"/>
         </w:rPr>
         <w:t>{</w:t>
       </w:r>
@@ -13533,7 +13108,6 @@
           <w:color w:val="000000"/>
           <w:sz w:val="19"/>
           <w:szCs w:val="19"/>
-          <w:lang w:val="en-US"/>
         </w:rPr>
         <w:tab/>
       </w:r>
@@ -13659,14 +13233,16 @@
           <w:color w:val="000000"/>
           <w:sz w:val="19"/>
           <w:szCs w:val="19"/>
-        </w:rPr>
-      </w:pPr>
-      <w:r>
-        <w:rPr>
-          <w:rFonts w:ascii="Cascadia Mono" w:hAnsi="Cascadia Mono" w:cs="Cascadia Mono"/>
-          <w:color w:val="000000"/>
-          <w:sz w:val="19"/>
-          <w:szCs w:val="19"/>
+          <w:lang w:val="en-US"/>
+        </w:rPr>
+      </w:pPr>
+      <w:r>
+        <w:rPr>
+          <w:rFonts w:ascii="Cascadia Mono" w:hAnsi="Cascadia Mono" w:cs="Cascadia Mono"/>
+          <w:color w:val="000000"/>
+          <w:sz w:val="19"/>
+          <w:szCs w:val="19"/>
+          <w:lang w:val="en-US"/>
         </w:rPr>
         <w:t>}</w:t>
       </w:r>
@@ -13682,6 +13258,7 @@
           <w:color w:val="000000"/>
           <w:sz w:val="19"/>
           <w:szCs w:val="19"/>
+          <w:lang w:val="en-US"/>
         </w:rPr>
       </w:pPr>
     </w:p>
@@ -13696,10 +13273,10 @@
           <w:color w:val="000000"/>
           <w:sz w:val="19"/>
           <w:szCs w:val="19"/>
+          <w:lang w:val="en-US"/>
         </w:rPr>
       </w:pPr>
       <w:proofErr w:type="spellStart"/>
-      <w:proofErr w:type="gramStart"/>
       <w:r>
         <w:rPr>
           <w:rFonts w:ascii="Cascadia Mono" w:hAnsi="Cascadia Mono" w:cs="Cascadia Mono"/>
@@ -13711,13 +13288,13 @@
         <w:t>int</w:t>
       </w:r>
       <w:proofErr w:type="spellEnd"/>
-      <w:proofErr w:type="gramEnd"/>
-      <w:r>
-        <w:rPr>
-          <w:rFonts w:ascii="Cascadia Mono" w:hAnsi="Cascadia Mono" w:cs="Cascadia Mono"/>
-          <w:color w:val="000000"/>
-          <w:sz w:val="19"/>
-          <w:szCs w:val="19"/>
+      <w:r>
+        <w:rPr>
+          <w:rFonts w:ascii="Cascadia Mono" w:hAnsi="Cascadia Mono" w:cs="Cascadia Mono"/>
+          <w:color w:val="000000"/>
+          <w:sz w:val="19"/>
+          <w:szCs w:val="19"/>
+          <w:lang w:val="en-US"/>
         </w:rPr>
         <w:t xml:space="preserve"> </w:t>
       </w:r>
@@ -13737,6 +13314,7 @@
           <w:color w:val="000000"/>
           <w:sz w:val="19"/>
           <w:szCs w:val="19"/>
+          <w:lang w:val="en-US"/>
         </w:rPr>
         <w:t>()</w:t>
       </w:r>
@@ -13752,14 +13330,16 @@
           <w:color w:val="000000"/>
           <w:sz w:val="19"/>
           <w:szCs w:val="19"/>
-        </w:rPr>
-      </w:pPr>
-      <w:r>
-        <w:rPr>
-          <w:rFonts w:ascii="Cascadia Mono" w:hAnsi="Cascadia Mono" w:cs="Cascadia Mono"/>
-          <w:color w:val="000000"/>
-          <w:sz w:val="19"/>
-          <w:szCs w:val="19"/>
+          <w:lang w:val="en-US"/>
+        </w:rPr>
+      </w:pPr>
+      <w:r>
+        <w:rPr>
+          <w:rFonts w:ascii="Cascadia Mono" w:hAnsi="Cascadia Mono" w:cs="Cascadia Mono"/>
+          <w:color w:val="000000"/>
+          <w:sz w:val="19"/>
+          <w:szCs w:val="19"/>
+          <w:lang w:val="en-US"/>
         </w:rPr>
         <w:t>{</w:t>
       </w:r>
@@ -13775,18 +13355,19 @@
           <w:color w:val="000000"/>
           <w:sz w:val="19"/>
           <w:szCs w:val="19"/>
-        </w:rPr>
-      </w:pPr>
-      <w:r>
-        <w:rPr>
-          <w:rFonts w:ascii="Cascadia Mono" w:hAnsi="Cascadia Mono" w:cs="Cascadia Mono"/>
-          <w:color w:val="000000"/>
-          <w:sz w:val="19"/>
-          <w:szCs w:val="19"/>
+          <w:lang w:val="en-US"/>
+        </w:rPr>
+      </w:pPr>
+      <w:r>
+        <w:rPr>
+          <w:rFonts w:ascii="Cascadia Mono" w:hAnsi="Cascadia Mono" w:cs="Cascadia Mono"/>
+          <w:color w:val="000000"/>
+          <w:sz w:val="19"/>
+          <w:szCs w:val="19"/>
+          <w:lang w:val="en-US"/>
         </w:rPr>
         <w:tab/>
       </w:r>
-      <w:proofErr w:type="gramStart"/>
       <w:r>
         <w:rPr>
           <w:rFonts w:ascii="Cascadia Mono" w:hAnsi="Cascadia Mono" w:cs="Cascadia Mono"/>
@@ -13803,16 +13384,17 @@
           <w:color w:val="000000"/>
           <w:sz w:val="19"/>
           <w:szCs w:val="19"/>
+          <w:lang w:val="en-US"/>
         </w:rPr>
         <w:t>(</w:t>
       </w:r>
-      <w:proofErr w:type="gramEnd"/>
       <w:r>
         <w:rPr>
           <w:rFonts w:ascii="Cascadia Mono" w:hAnsi="Cascadia Mono" w:cs="Cascadia Mono"/>
           <w:color w:val="A31515"/>
           <w:sz w:val="19"/>
           <w:szCs w:val="19"/>
+          <w:lang w:val="en-US"/>
         </w:rPr>
         <w:t>"</w:t>
       </w:r>
@@ -13834,6 +13416,7 @@
           <w:color w:val="A31515"/>
           <w:sz w:val="19"/>
           <w:szCs w:val="19"/>
+          <w:lang w:val="en-US"/>
         </w:rPr>
         <w:t xml:space="preserve"> 1251&gt;</w:t>
       </w:r>
@@ -13855,6 +13438,7 @@
           <w:color w:val="A31515"/>
           <w:sz w:val="19"/>
           <w:szCs w:val="19"/>
+          <w:lang w:val="en-US"/>
         </w:rPr>
         <w:t>"</w:t>
       </w:r>
@@ -13864,6 +13448,7 @@
           <w:color w:val="000000"/>
           <w:sz w:val="19"/>
           <w:szCs w:val="19"/>
+          <w:lang w:val="en-US"/>
         </w:rPr>
         <w:t>);</w:t>
       </w:r>
@@ -13887,6 +13472,7 @@
           <w:color w:val="000000"/>
           <w:sz w:val="19"/>
           <w:szCs w:val="19"/>
+          <w:lang w:val="en-US"/>
         </w:rPr>
         <w:tab/>
       </w:r>
@@ -14541,27 +14127,7 @@
           <w:szCs w:val="19"/>
         </w:rPr>
         <w:tab/>
-        <w:t>Elem3.set_</w:t>
-      </w:r>
-      <w:proofErr w:type="gramStart"/>
-      <w:r>
-        <w:rPr>
-          <w:rFonts w:ascii="Cascadia Mono" w:hAnsi="Cascadia Mono" w:cs="Cascadia Mono"/>
-          <w:color w:val="000000"/>
-          <w:sz w:val="19"/>
-          <w:szCs w:val="19"/>
-        </w:rPr>
-        <w:t>number(</w:t>
-      </w:r>
-      <w:proofErr w:type="gramEnd"/>
-      <w:r>
-        <w:rPr>
-          <w:rFonts w:ascii="Cascadia Mono" w:hAnsi="Cascadia Mono" w:cs="Cascadia Mono"/>
-          <w:color w:val="000000"/>
-          <w:sz w:val="19"/>
-          <w:szCs w:val="19"/>
-        </w:rPr>
-        <w:t>111111);</w:t>
+        <w:t>Elem3.set_number(111111);</w:t>
       </w:r>
       <w:r>
         <w:rPr>
@@ -14648,19 +14214,8 @@
           <w:szCs w:val="19"/>
         </w:rPr>
         <w:tab/>
-        <w:t>Elem3.set_</w:t>
-      </w:r>
-      <w:proofErr w:type="gramStart"/>
-      <w:r>
-        <w:rPr>
-          <w:rFonts w:ascii="Cascadia Mono" w:hAnsi="Cascadia Mono" w:cs="Cascadia Mono"/>
-          <w:color w:val="000000"/>
-          <w:sz w:val="19"/>
-          <w:szCs w:val="19"/>
-        </w:rPr>
-        <w:t>date(</w:t>
-      </w:r>
-      <w:proofErr w:type="gramEnd"/>
+        <w:t>Elem3.set_date(</w:t>
+      </w:r>
       <w:r>
         <w:rPr>
           <w:rFonts w:ascii="Cascadia Mono" w:hAnsi="Cascadia Mono" w:cs="Cascadia Mono"/>
@@ -14737,27 +14292,7 @@
           <w:szCs w:val="19"/>
         </w:rPr>
         <w:tab/>
-        <w:t>Elem3.set_</w:t>
-      </w:r>
-      <w:proofErr w:type="gramStart"/>
-      <w:r>
-        <w:rPr>
-          <w:rFonts w:ascii="Cascadia Mono" w:hAnsi="Cascadia Mono" w:cs="Cascadia Mono"/>
-          <w:color w:val="000000"/>
-          <w:sz w:val="19"/>
-          <w:szCs w:val="19"/>
-        </w:rPr>
-        <w:t>sum(</w:t>
-      </w:r>
-      <w:proofErr w:type="gramEnd"/>
-      <w:r>
-        <w:rPr>
-          <w:rFonts w:ascii="Cascadia Mono" w:hAnsi="Cascadia Mono" w:cs="Cascadia Mono"/>
-          <w:color w:val="000000"/>
-          <w:sz w:val="19"/>
-          <w:szCs w:val="19"/>
-        </w:rPr>
-        <w:t>240.708);</w:t>
+        <w:t>Elem3.set_sum(240.708);</w:t>
       </w:r>
       <w:r>
         <w:rPr>
@@ -14872,17 +14407,7 @@
           <w:sz w:val="19"/>
           <w:szCs w:val="19"/>
         </w:rPr>
-        <w:t>make_</w:t>
-      </w:r>
-      <w:proofErr w:type="gramStart"/>
-      <w:r>
-        <w:rPr>
-          <w:rFonts w:ascii="Cascadia Mono" w:hAnsi="Cascadia Mono" w:cs="Cascadia Mono"/>
-          <w:color w:val="000000"/>
-          <w:sz w:val="19"/>
-          <w:szCs w:val="19"/>
-        </w:rPr>
-        <w:t>Receipt</w:t>
+        <w:t>make_Receipt</w:t>
       </w:r>
       <w:proofErr w:type="spellEnd"/>
       <w:r>
@@ -14892,17 +14417,7 @@
           <w:sz w:val="19"/>
           <w:szCs w:val="19"/>
         </w:rPr>
-        <w:t>(</w:t>
-      </w:r>
-      <w:proofErr w:type="gramEnd"/>
-      <w:r>
-        <w:rPr>
-          <w:rFonts w:ascii="Cascadia Mono" w:hAnsi="Cascadia Mono" w:cs="Cascadia Mono"/>
-          <w:color w:val="000000"/>
-          <w:sz w:val="19"/>
-          <w:szCs w:val="19"/>
-        </w:rPr>
-        <w:t>);</w:t>
+        <w:t>();</w:t>
       </w:r>
       <w:r>
         <w:rPr>
@@ -15120,7 +14635,7 @@
           <w:color w:val="auto"/>
         </w:rPr>
       </w:pPr>
-      <w:bookmarkStart w:id="5" w:name="_Toc126706134"/>
+      <w:bookmarkStart w:id="4" w:name="_Toc126706134"/>
       <w:r>
         <w:rPr>
           <w:rFonts w:ascii="Times New Roman" w:hAnsi="Times New Roman" w:cs="Times New Roman"/>
@@ -15130,7 +14645,7 @@
         <w:lastRenderedPageBreak/>
         <w:t>Приложение Б</w:t>
       </w:r>
-      <w:bookmarkEnd w:id="5"/>
+      <w:bookmarkEnd w:id="4"/>
     </w:p>
     <w:p>
       <w:pPr>
@@ -15143,7 +14658,7 @@
           <w:szCs w:val="28"/>
         </w:rPr>
       </w:pPr>
-      <w:bookmarkStart w:id="6" w:name="_Toc121677994"/>
+      <w:bookmarkStart w:id="5" w:name="_Toc121677994"/>
       <w:r>
         <w:rPr>
           <w:rFonts w:ascii="Times New Roman" w:hAnsi="Times New Roman" w:cs="Times New Roman"/>
@@ -15153,7 +14668,7 @@
         </w:rPr>
         <w:t>Результаты выполнения программы</w:t>
       </w:r>
-      <w:bookmarkEnd w:id="6"/>
+      <w:bookmarkEnd w:id="5"/>
     </w:p>
     <w:p>
       <w:pPr>
@@ -15336,25 +14851,7 @@
           <w:sz w:val="28"/>
           <w:szCs w:val="28"/>
         </w:rPr>
-        <w:t xml:space="preserve">Сколько типов конструкторов существует </w:t>
-      </w:r>
-      <w:proofErr w:type="gramStart"/>
-      <w:r>
-        <w:rPr>
-          <w:rFonts w:ascii="Times New Roman" w:hAnsi="Times New Roman" w:cs="Times New Roman"/>
-          <w:sz w:val="28"/>
-          <w:szCs w:val="28"/>
-        </w:rPr>
-        <w:t>в С</w:t>
-      </w:r>
-      <w:proofErr w:type="gramEnd"/>
-      <w:r>
-        <w:rPr>
-          <w:rFonts w:ascii="Times New Roman" w:hAnsi="Times New Roman" w:cs="Times New Roman"/>
-          <w:sz w:val="28"/>
-          <w:szCs w:val="28"/>
-        </w:rPr>
-        <w:t>++?</w:t>
+        <w:t>Сколько типов конструкторов существует в С++?</w:t>
       </w:r>
     </w:p>
     <w:p>
@@ -15823,18 +15320,8 @@
           <w:sz w:val="28"/>
           <w:szCs w:val="28"/>
         </w:rPr>
-        <w:t xml:space="preserve">Не возвращает значение, нельзя получить указатель </w:t>
-      </w:r>
-      <w:proofErr w:type="gramStart"/>
-      <w:r>
-        <w:rPr>
-          <w:rFonts w:ascii="Times New Roman" w:hAnsi="Times New Roman" w:cs="Times New Roman"/>
-          <w:sz w:val="28"/>
-          <w:szCs w:val="28"/>
-        </w:rPr>
-        <w:t>на конструктор</w:t>
-      </w:r>
-      <w:proofErr w:type="gramEnd"/>
+        <w:t>Не возвращает значение, нельзя получить указатель на конструктор</w:t>
+      </w:r>
     </w:p>
     <w:p>
       <w:pPr>
@@ -15856,25 +15343,7 @@
           <w:sz w:val="28"/>
           <w:szCs w:val="28"/>
         </w:rPr>
-        <w:t xml:space="preserve">В классе может быть несколько </w:t>
-      </w:r>
-      <w:proofErr w:type="gramStart"/>
-      <w:r>
-        <w:rPr>
-          <w:rFonts w:ascii="Times New Roman" w:hAnsi="Times New Roman" w:cs="Times New Roman"/>
-          <w:sz w:val="28"/>
-          <w:szCs w:val="28"/>
-        </w:rPr>
-        <w:t>конструкторов  (</w:t>
-      </w:r>
-      <w:proofErr w:type="gramEnd"/>
-      <w:r>
-        <w:rPr>
-          <w:rFonts w:ascii="Times New Roman" w:hAnsi="Times New Roman" w:cs="Times New Roman"/>
-          <w:sz w:val="28"/>
-          <w:szCs w:val="28"/>
-        </w:rPr>
-        <w:t>нужна перегрузка)</w:t>
+        <w:t>В классе может быть несколько конструкторов  (нужна перегрузка)</w:t>
       </w:r>
     </w:p>
     <w:p>
@@ -16503,25 +15972,14 @@
           <w:lang w:val="en-US"/>
         </w:rPr>
       </w:pPr>
-      <w:proofErr w:type="gramStart"/>
-      <w:r>
-        <w:rPr>
-          <w:rFonts w:ascii="Times New Roman" w:hAnsi="Times New Roman" w:cs="Times New Roman"/>
-          <w:sz w:val="28"/>
-          <w:szCs w:val="28"/>
-          <w:lang w:val="en-US"/>
-        </w:rPr>
-        <w:t>class</w:t>
-      </w:r>
-      <w:proofErr w:type="gramEnd"/>
-      <w:r>
-        <w:rPr>
-          <w:rFonts w:ascii="Times New Roman" w:hAnsi="Times New Roman" w:cs="Times New Roman"/>
-          <w:sz w:val="28"/>
-          <w:szCs w:val="28"/>
-          <w:lang w:val="en-US"/>
-        </w:rPr>
-        <w:t xml:space="preserve"> Student</w:t>
+      <w:r>
+        <w:rPr>
+          <w:rFonts w:ascii="Times New Roman" w:hAnsi="Times New Roman" w:cs="Times New Roman"/>
+          <w:sz w:val="28"/>
+          <w:szCs w:val="28"/>
+          <w:lang w:val="en-US"/>
+        </w:rPr>
+        <w:t>class Student</w:t>
       </w:r>
     </w:p>
     <w:p>
@@ -16562,26 +16020,7 @@
           <w:lang w:val="en-US"/>
         </w:rPr>
         <w:tab/>
-      </w:r>
-      <w:proofErr w:type="gramStart"/>
-      <w:r>
-        <w:rPr>
-          <w:rFonts w:ascii="Times New Roman" w:hAnsi="Times New Roman" w:cs="Times New Roman"/>
-          <w:sz w:val="28"/>
-          <w:szCs w:val="28"/>
-          <w:lang w:val="en-US"/>
-        </w:rPr>
-        <w:t>string</w:t>
-      </w:r>
-      <w:proofErr w:type="gramEnd"/>
-      <w:r>
-        <w:rPr>
-          <w:rFonts w:ascii="Times New Roman" w:hAnsi="Times New Roman" w:cs="Times New Roman"/>
-          <w:sz w:val="28"/>
-          <w:szCs w:val="28"/>
-          <w:lang w:val="en-US"/>
-        </w:rPr>
-        <w:t xml:space="preserve"> name;</w:t>
+        <w:t>string name;</w:t>
       </w:r>
     </w:p>
     <w:p>
@@ -16595,7 +16034,6 @@
         </w:rPr>
       </w:pPr>
       <w:proofErr w:type="spellStart"/>
-      <w:proofErr w:type="gramStart"/>
       <w:r>
         <w:rPr>
           <w:rFonts w:ascii="Times New Roman" w:hAnsi="Times New Roman" w:cs="Times New Roman"/>
@@ -16606,7 +16044,6 @@
         <w:t>int</w:t>
       </w:r>
       <w:proofErr w:type="spellEnd"/>
-      <w:proofErr w:type="gramEnd"/>
       <w:r>
         <w:rPr>
           <w:rFonts w:ascii="Times New Roman" w:hAnsi="Times New Roman" w:cs="Times New Roman"/>
@@ -16627,7 +16064,6 @@
           <w:lang w:val="en-US"/>
         </w:rPr>
       </w:pPr>
-      <w:proofErr w:type="gramStart"/>
       <w:r>
         <w:rPr>
           <w:rFonts w:ascii="Times New Roman" w:hAnsi="Times New Roman" w:cs="Times New Roman"/>
@@ -16636,17 +16072,7 @@
           <w:lang w:val="en-US"/>
         </w:rPr>
         <w:lastRenderedPageBreak/>
-        <w:t>public</w:t>
-      </w:r>
-      <w:proofErr w:type="gramEnd"/>
-      <w:r>
-        <w:rPr>
-          <w:rFonts w:ascii="Times New Roman" w:hAnsi="Times New Roman" w:cs="Times New Roman"/>
-          <w:sz w:val="28"/>
-          <w:szCs w:val="28"/>
-          <w:lang w:val="en-US"/>
-        </w:rPr>
-        <w:t>:</w:t>
+        <w:t>public:</w:t>
       </w:r>
     </w:p>
     <w:p>
@@ -16667,27 +16093,49 @@
           <w:lang w:val="en-US"/>
         </w:rPr>
         <w:tab/>
-      </w:r>
-      <w:proofErr w:type="gramStart"/>
-      <w:r>
-        <w:rPr>
-          <w:rFonts w:ascii="Times New Roman" w:hAnsi="Times New Roman" w:cs="Times New Roman"/>
-          <w:sz w:val="28"/>
-          <w:szCs w:val="28"/>
-          <w:lang w:val="en-US"/>
-        </w:rPr>
+        <w:t xml:space="preserve">Student(string, </w:t>
+      </w:r>
+      <w:proofErr w:type="spellStart"/>
+      <w:r>
+        <w:rPr>
+          <w:rFonts w:ascii="Times New Roman" w:hAnsi="Times New Roman" w:cs="Times New Roman"/>
+          <w:sz w:val="28"/>
+          <w:szCs w:val="28"/>
+          <w:lang w:val="en-US"/>
+        </w:rPr>
+        <w:t>int</w:t>
+      </w:r>
+      <w:proofErr w:type="spellEnd"/>
+      <w:r>
+        <w:rPr>
+          <w:rFonts w:ascii="Times New Roman" w:hAnsi="Times New Roman" w:cs="Times New Roman"/>
+          <w:sz w:val="28"/>
+          <w:szCs w:val="28"/>
+          <w:lang w:val="en-US"/>
+        </w:rPr>
+        <w:t>);</w:t>
+      </w:r>
+    </w:p>
+    <w:p>
+      <w:pPr>
+        <w:ind w:left="360"/>
+        <w:rPr>
+          <w:rFonts w:ascii="Times New Roman" w:hAnsi="Times New Roman" w:cs="Times New Roman"/>
+          <w:sz w:val="28"/>
+          <w:szCs w:val="28"/>
+          <w:lang w:val="en-US"/>
+        </w:rPr>
+      </w:pPr>
+      <w:r>
+        <w:rPr>
+          <w:rFonts w:ascii="Times New Roman" w:hAnsi="Times New Roman" w:cs="Times New Roman"/>
+          <w:sz w:val="28"/>
+          <w:szCs w:val="28"/>
+          <w:lang w:val="en-US"/>
+        </w:rPr>
+        <w:tab/>
         <w:t>Student(</w:t>
       </w:r>
-      <w:proofErr w:type="gramEnd"/>
-      <w:r>
-        <w:rPr>
-          <w:rFonts w:ascii="Times New Roman" w:hAnsi="Times New Roman" w:cs="Times New Roman"/>
-          <w:sz w:val="28"/>
-          <w:szCs w:val="28"/>
-          <w:lang w:val="en-US"/>
-        </w:rPr>
-        <w:t xml:space="preserve">string, </w:t>
-      </w:r>
       <w:proofErr w:type="spellStart"/>
       <w:r>
         <w:rPr>
@@ -16696,7 +16144,7 @@
           <w:szCs w:val="28"/>
           <w:lang w:val="en-US"/>
         </w:rPr>
-        <w:t>int</w:t>
+        <w:t>const</w:t>
       </w:r>
       <w:proofErr w:type="spellEnd"/>
       <w:r>
@@ -16706,7 +16154,7 @@
           <w:szCs w:val="28"/>
           <w:lang w:val="en-US"/>
         </w:rPr>
-        <w:t>);</w:t>
+        <w:t xml:space="preserve"> Student&amp;);</w:t>
       </w:r>
     </w:p>
     <w:p>
@@ -16716,7 +16164,6 @@
           <w:rFonts w:ascii="Times New Roman" w:hAnsi="Times New Roman" w:cs="Times New Roman"/>
           <w:sz w:val="28"/>
           <w:szCs w:val="28"/>
-          <w:lang w:val="en-US"/>
         </w:rPr>
       </w:pPr>
       <w:r>
@@ -16728,56 +16175,6 @@
         </w:rPr>
         <w:tab/>
       </w:r>
-      <w:proofErr w:type="gramStart"/>
-      <w:r>
-        <w:rPr>
-          <w:rFonts w:ascii="Times New Roman" w:hAnsi="Times New Roman" w:cs="Times New Roman"/>
-          <w:sz w:val="28"/>
-          <w:szCs w:val="28"/>
-          <w:lang w:val="en-US"/>
-        </w:rPr>
-        <w:t>Student(</w:t>
-      </w:r>
-      <w:proofErr w:type="spellStart"/>
-      <w:proofErr w:type="gramEnd"/>
-      <w:r>
-        <w:rPr>
-          <w:rFonts w:ascii="Times New Roman" w:hAnsi="Times New Roman" w:cs="Times New Roman"/>
-          <w:sz w:val="28"/>
-          <w:szCs w:val="28"/>
-          <w:lang w:val="en-US"/>
-        </w:rPr>
-        <w:t>const</w:t>
-      </w:r>
-      <w:proofErr w:type="spellEnd"/>
-      <w:r>
-        <w:rPr>
-          <w:rFonts w:ascii="Times New Roman" w:hAnsi="Times New Roman" w:cs="Times New Roman"/>
-          <w:sz w:val="28"/>
-          <w:szCs w:val="28"/>
-          <w:lang w:val="en-US"/>
-        </w:rPr>
-        <w:t xml:space="preserve"> Student&amp;);</w:t>
-      </w:r>
-    </w:p>
-    <w:p>
-      <w:pPr>
-        <w:ind w:left="360"/>
-        <w:rPr>
-          <w:rFonts w:ascii="Times New Roman" w:hAnsi="Times New Roman" w:cs="Times New Roman"/>
-          <w:sz w:val="28"/>
-          <w:szCs w:val="28"/>
-        </w:rPr>
-      </w:pPr>
-      <w:r>
-        <w:rPr>
-          <w:rFonts w:ascii="Times New Roman" w:hAnsi="Times New Roman" w:cs="Times New Roman"/>
-          <w:sz w:val="28"/>
-          <w:szCs w:val="28"/>
-          <w:lang w:val="en-US"/>
-        </w:rPr>
-        <w:tab/>
-      </w:r>
       <w:r>
         <w:rPr>
           <w:rFonts w:ascii="Times New Roman" w:hAnsi="Times New Roman" w:cs="Times New Roman"/>
@@ -16786,7 +16183,6 @@
         </w:rPr>
         <w:t>~</w:t>
       </w:r>
-      <w:proofErr w:type="gramStart"/>
       <w:r>
         <w:rPr>
           <w:rFonts w:ascii="Times New Roman" w:hAnsi="Times New Roman" w:cs="Times New Roman"/>
@@ -16802,16 +16198,7 @@
           <w:sz w:val="28"/>
           <w:szCs w:val="28"/>
         </w:rPr>
-        <w:t>(</w:t>
-      </w:r>
-      <w:proofErr w:type="gramEnd"/>
-      <w:r>
-        <w:rPr>
-          <w:rFonts w:ascii="Times New Roman" w:hAnsi="Times New Roman" w:cs="Times New Roman"/>
-          <w:sz w:val="28"/>
-          <w:szCs w:val="28"/>
-        </w:rPr>
-        <w:t>);</w:t>
+        <w:t>();</w:t>
       </w:r>
     </w:p>
     <w:p>
@@ -17102,7 +16489,6 @@
         </w:rPr>
         <w:t xml:space="preserve"> </w:t>
       </w:r>
-      <w:proofErr w:type="gramStart"/>
       <w:r>
         <w:rPr>
           <w:rFonts w:ascii="Times New Roman" w:hAnsi="Times New Roman" w:cs="Times New Roman"/>
@@ -17118,16 +16504,7 @@
           <w:sz w:val="28"/>
           <w:szCs w:val="28"/>
         </w:rPr>
-        <w:t>(</w:t>
-      </w:r>
-      <w:proofErr w:type="gramEnd"/>
-      <w:r>
-        <w:rPr>
-          <w:rFonts w:ascii="Times New Roman" w:hAnsi="Times New Roman" w:cs="Times New Roman"/>
-          <w:sz w:val="28"/>
-          <w:szCs w:val="28"/>
-        </w:rPr>
-        <w:t>“</w:t>
+        <w:t>(“</w:t>
       </w:r>
       <w:r>
         <w:rPr>
@@ -17237,27 +16614,7 @@
           <w:szCs w:val="28"/>
           <w:lang w:val="en-US"/>
         </w:rPr>
-        <w:t xml:space="preserve">Student </w:t>
-      </w:r>
-      <w:proofErr w:type="gramStart"/>
-      <w:r>
-        <w:rPr>
-          <w:rFonts w:ascii="Times New Roman" w:hAnsi="Times New Roman" w:cs="Times New Roman"/>
-          <w:sz w:val="28"/>
-          <w:szCs w:val="28"/>
-          <w:lang w:val="en-US"/>
-        </w:rPr>
-        <w:t>s1(</w:t>
-      </w:r>
-      <w:proofErr w:type="gramEnd"/>
-      <w:r>
-        <w:rPr>
-          <w:rFonts w:ascii="Times New Roman" w:hAnsi="Times New Roman" w:cs="Times New Roman"/>
-          <w:sz w:val="28"/>
-          <w:szCs w:val="28"/>
-          <w:lang w:val="en-US"/>
-        </w:rPr>
-        <w:t>“Ivanov”, 20);</w:t>
+        <w:t>Student s1(“Ivanov”, 20);</w:t>
       </w:r>
     </w:p>
     <w:p>
@@ -17392,27 +16749,7 @@
           <w:szCs w:val="28"/>
           <w:lang w:val="en-US"/>
         </w:rPr>
-        <w:t xml:space="preserve">Student </w:t>
-      </w:r>
-      <w:proofErr w:type="gramStart"/>
-      <w:r>
-        <w:rPr>
-          <w:rFonts w:ascii="Times New Roman" w:hAnsi="Times New Roman" w:cs="Times New Roman"/>
-          <w:sz w:val="28"/>
-          <w:szCs w:val="28"/>
-          <w:lang w:val="en-US"/>
-        </w:rPr>
-        <w:t>s1(</w:t>
-      </w:r>
-      <w:proofErr w:type="gramEnd"/>
-      <w:r>
-        <w:rPr>
-          <w:rFonts w:ascii="Times New Roman" w:hAnsi="Times New Roman" w:cs="Times New Roman"/>
-          <w:sz w:val="28"/>
-          <w:szCs w:val="28"/>
-          <w:lang w:val="en-US"/>
-        </w:rPr>
-        <w:t>“Ivanov”, 20);</w:t>
+        <w:t>Student s1(“Ivanov”, 20);</w:t>
       </w:r>
     </w:p>
     <w:p>
@@ -17543,7 +16880,6 @@
         </w:rPr>
         <w:t xml:space="preserve">Какой конструктор будет использоваться при передаче параметра в функцию </w:t>
       </w:r>
-      <w:proofErr w:type="gramStart"/>
       <w:r>
         <w:rPr>
           <w:rFonts w:ascii="Times New Roman" w:hAnsi="Times New Roman" w:cs="Times New Roman"/>
@@ -17559,16 +16895,7 @@
           <w:sz w:val="28"/>
           <w:szCs w:val="28"/>
         </w:rPr>
-        <w:t>(</w:t>
-      </w:r>
-      <w:proofErr w:type="gramEnd"/>
-      <w:r>
-        <w:rPr>
-          <w:rFonts w:ascii="Times New Roman" w:hAnsi="Times New Roman" w:cs="Times New Roman"/>
-          <w:sz w:val="28"/>
-          <w:szCs w:val="28"/>
-        </w:rPr>
-        <w:t>):</w:t>
+        <w:t>():</w:t>
       </w:r>
     </w:p>
     <w:p>
@@ -17581,7 +16908,6 @@
           <w:lang w:val="en-US"/>
         </w:rPr>
       </w:pPr>
-      <w:proofErr w:type="gramStart"/>
       <w:r>
         <w:rPr>
           <w:rFonts w:ascii="Times New Roman" w:hAnsi="Times New Roman" w:cs="Times New Roman"/>
@@ -17590,17 +16916,7 @@
           <w:lang w:val="en-US"/>
         </w:rPr>
         <w:lastRenderedPageBreak/>
-        <w:t>void</w:t>
-      </w:r>
-      <w:proofErr w:type="gramEnd"/>
-      <w:r>
-        <w:rPr>
-          <w:rFonts w:ascii="Times New Roman" w:hAnsi="Times New Roman" w:cs="Times New Roman"/>
-          <w:sz w:val="28"/>
-          <w:szCs w:val="28"/>
-          <w:lang w:val="en-US"/>
-        </w:rPr>
-        <w:t xml:space="preserve"> print(student a)</w:t>
+        <w:t>void print(student a)</w:t>
       </w:r>
     </w:p>
     <w:p>
@@ -17643,7 +16959,6 @@
         <w:tab/>
       </w:r>
       <w:proofErr w:type="spellStart"/>
-      <w:proofErr w:type="gramStart"/>
       <w:r>
         <w:rPr>
           <w:rFonts w:ascii="Times New Roman" w:hAnsi="Times New Roman" w:cs="Times New Roman"/>
@@ -17661,17 +16976,7 @@
           <w:szCs w:val="28"/>
           <w:lang w:val="en-US"/>
         </w:rPr>
-        <w:t>(</w:t>
-      </w:r>
-      <w:proofErr w:type="gramEnd"/>
-      <w:r>
-        <w:rPr>
-          <w:rFonts w:ascii="Times New Roman" w:hAnsi="Times New Roman" w:cs="Times New Roman"/>
-          <w:sz w:val="28"/>
-          <w:szCs w:val="28"/>
-          <w:lang w:val="en-US"/>
-        </w:rPr>
-        <w:t>);</w:t>
+        <w:t>();</w:t>
       </w:r>
     </w:p>
     <w:p>
@@ -17681,15 +16986,13 @@
           <w:rFonts w:ascii="Times New Roman" w:hAnsi="Times New Roman" w:cs="Times New Roman"/>
           <w:sz w:val="28"/>
           <w:szCs w:val="28"/>
-          <w:lang w:val="en-US"/>
-        </w:rPr>
-      </w:pPr>
-      <w:r>
-        <w:rPr>
-          <w:rFonts w:ascii="Times New Roman" w:hAnsi="Times New Roman" w:cs="Times New Roman"/>
-          <w:sz w:val="28"/>
-          <w:szCs w:val="28"/>
-          <w:lang w:val="en-US"/>
+        </w:rPr>
+      </w:pPr>
+      <w:r>
+        <w:rPr>
+          <w:rFonts w:ascii="Times New Roman" w:hAnsi="Times New Roman" w:cs="Times New Roman"/>
+          <w:sz w:val="28"/>
+          <w:szCs w:val="28"/>
         </w:rPr>
         <w:t xml:space="preserve">} </w:t>
       </w:r>
@@ -17708,7 +17011,6 @@
           <w:rFonts w:ascii="Times New Roman" w:hAnsi="Times New Roman" w:cs="Times New Roman"/>
           <w:sz w:val="28"/>
           <w:szCs w:val="28"/>
-          <w:lang w:val="en-US"/>
         </w:rPr>
         <w:tab/>
       </w:r>
@@ -17717,7 +17019,6 @@
           <w:rFonts w:ascii="Times New Roman" w:hAnsi="Times New Roman" w:cs="Times New Roman"/>
           <w:sz w:val="28"/>
           <w:szCs w:val="28"/>
-          <w:lang w:val="en-US"/>
         </w:rPr>
         <w:tab/>
       </w:r>
@@ -17780,25 +17081,14 @@
           <w:lang w:val="en-US"/>
         </w:rPr>
       </w:pPr>
-      <w:proofErr w:type="gramStart"/>
-      <w:r>
-        <w:rPr>
-          <w:rFonts w:ascii="Times New Roman" w:hAnsi="Times New Roman" w:cs="Times New Roman"/>
-          <w:sz w:val="28"/>
-          <w:szCs w:val="28"/>
-          <w:lang w:val="en-US"/>
-        </w:rPr>
-        <w:t>class</w:t>
-      </w:r>
-      <w:proofErr w:type="gramEnd"/>
-      <w:r>
-        <w:rPr>
-          <w:rFonts w:ascii="Times New Roman" w:hAnsi="Times New Roman" w:cs="Times New Roman"/>
-          <w:sz w:val="28"/>
-          <w:szCs w:val="28"/>
-          <w:lang w:val="en-US"/>
-        </w:rPr>
-        <w:t xml:space="preserve"> Student</w:t>
+      <w:r>
+        <w:rPr>
+          <w:rFonts w:ascii="Times New Roman" w:hAnsi="Times New Roman" w:cs="Times New Roman"/>
+          <w:sz w:val="28"/>
+          <w:szCs w:val="28"/>
+          <w:lang w:val="en-US"/>
+        </w:rPr>
+        <w:t>class Student</w:t>
       </w:r>
     </w:p>
     <w:p>
@@ -17839,26 +17129,7 @@
           <w:lang w:val="en-US"/>
         </w:rPr>
         <w:tab/>
-      </w:r>
-      <w:proofErr w:type="gramStart"/>
-      <w:r>
-        <w:rPr>
-          <w:rFonts w:ascii="Times New Roman" w:hAnsi="Times New Roman" w:cs="Times New Roman"/>
-          <w:sz w:val="28"/>
-          <w:szCs w:val="28"/>
-          <w:lang w:val="en-US"/>
-        </w:rPr>
-        <w:t>string</w:t>
-      </w:r>
-      <w:proofErr w:type="gramEnd"/>
-      <w:r>
-        <w:rPr>
-          <w:rFonts w:ascii="Times New Roman" w:hAnsi="Times New Roman" w:cs="Times New Roman"/>
-          <w:sz w:val="28"/>
-          <w:szCs w:val="28"/>
-          <w:lang w:val="en-US"/>
-        </w:rPr>
-        <w:t xml:space="preserve"> name;</w:t>
+        <w:t>string name;</w:t>
       </w:r>
     </w:p>
     <w:p>
@@ -17872,7 +17143,6 @@
         </w:rPr>
       </w:pPr>
       <w:proofErr w:type="spellStart"/>
-      <w:proofErr w:type="gramStart"/>
       <w:r>
         <w:rPr>
           <w:rFonts w:ascii="Times New Roman" w:hAnsi="Times New Roman" w:cs="Times New Roman"/>
@@ -17883,7 +17153,6 @@
         <w:t>int</w:t>
       </w:r>
       <w:proofErr w:type="spellEnd"/>
-      <w:proofErr w:type="gramEnd"/>
       <w:r>
         <w:rPr>
           <w:rFonts w:ascii="Times New Roman" w:hAnsi="Times New Roman" w:cs="Times New Roman"/>
@@ -17904,25 +17173,14 @@
           <w:lang w:val="en-US"/>
         </w:rPr>
       </w:pPr>
-      <w:proofErr w:type="gramStart"/>
-      <w:r>
-        <w:rPr>
-          <w:rFonts w:ascii="Times New Roman" w:hAnsi="Times New Roman" w:cs="Times New Roman"/>
-          <w:sz w:val="28"/>
-          <w:szCs w:val="28"/>
-          <w:lang w:val="en-US"/>
-        </w:rPr>
-        <w:t>public</w:t>
-      </w:r>
-      <w:proofErr w:type="gramEnd"/>
-      <w:r>
-        <w:rPr>
-          <w:rFonts w:ascii="Times New Roman" w:hAnsi="Times New Roman" w:cs="Times New Roman"/>
-          <w:sz w:val="28"/>
-          <w:szCs w:val="28"/>
-          <w:lang w:val="en-US"/>
-        </w:rPr>
-        <w:t>:</w:t>
+      <w:r>
+        <w:rPr>
+          <w:rFonts w:ascii="Times New Roman" w:hAnsi="Times New Roman" w:cs="Times New Roman"/>
+          <w:sz w:val="28"/>
+          <w:szCs w:val="28"/>
+          <w:lang w:val="en-US"/>
+        </w:rPr>
+        <w:t>public:</w:t>
       </w:r>
     </w:p>
     <w:p>
@@ -17942,18 +17200,148 @@
           <w:lang w:val="en-US"/>
         </w:rPr>
         <w:tab/>
-      </w:r>
-      <w:proofErr w:type="gramStart"/>
-      <w:r>
-        <w:rPr>
-          <w:rFonts w:ascii="Times New Roman" w:hAnsi="Times New Roman" w:cs="Times New Roman"/>
-          <w:sz w:val="28"/>
-          <w:szCs w:val="28"/>
-          <w:lang w:val="en-US"/>
-        </w:rPr>
-        <w:t>void</w:t>
-      </w:r>
-      <w:proofErr w:type="gramEnd"/>
+        <w:t xml:space="preserve">void </w:t>
+      </w:r>
+      <w:proofErr w:type="spellStart"/>
+      <w:r>
+        <w:rPr>
+          <w:rFonts w:ascii="Times New Roman" w:hAnsi="Times New Roman" w:cs="Times New Roman"/>
+          <w:sz w:val="28"/>
+          <w:szCs w:val="28"/>
+          <w:lang w:val="en-US"/>
+        </w:rPr>
+        <w:t>set_name</w:t>
+      </w:r>
+      <w:proofErr w:type="spellEnd"/>
+      <w:r>
+        <w:rPr>
+          <w:rFonts w:ascii="Times New Roman" w:hAnsi="Times New Roman" w:cs="Times New Roman"/>
+          <w:sz w:val="28"/>
+          <w:szCs w:val="28"/>
+          <w:lang w:val="en-US"/>
+        </w:rPr>
+        <w:t>(string);</w:t>
+      </w:r>
+    </w:p>
+    <w:p>
+      <w:pPr>
+        <w:ind w:firstLine="708"/>
+        <w:rPr>
+          <w:rFonts w:ascii="Times New Roman" w:hAnsi="Times New Roman" w:cs="Times New Roman"/>
+          <w:sz w:val="28"/>
+          <w:szCs w:val="28"/>
+          <w:lang w:val="en-US"/>
+        </w:rPr>
+      </w:pPr>
+      <w:r>
+        <w:rPr>
+          <w:rFonts w:ascii="Times New Roman" w:hAnsi="Times New Roman" w:cs="Times New Roman"/>
+          <w:sz w:val="28"/>
+          <w:szCs w:val="28"/>
+          <w:lang w:val="en-US"/>
+        </w:rPr>
+        <w:t xml:space="preserve">void </w:t>
+      </w:r>
+      <w:proofErr w:type="spellStart"/>
+      <w:r>
+        <w:rPr>
+          <w:rFonts w:ascii="Times New Roman" w:hAnsi="Times New Roman" w:cs="Times New Roman"/>
+          <w:sz w:val="28"/>
+          <w:szCs w:val="28"/>
+          <w:lang w:val="en-US"/>
+        </w:rPr>
+        <w:t>set_age</w:t>
+      </w:r>
+      <w:proofErr w:type="spellEnd"/>
+      <w:r>
+        <w:rPr>
+          <w:rFonts w:ascii="Times New Roman" w:hAnsi="Times New Roman" w:cs="Times New Roman"/>
+          <w:sz w:val="28"/>
+          <w:szCs w:val="28"/>
+          <w:lang w:val="en-US"/>
+        </w:rPr>
+        <w:t>(</w:t>
+      </w:r>
+      <w:proofErr w:type="spellStart"/>
+      <w:r>
+        <w:rPr>
+          <w:rFonts w:ascii="Times New Roman" w:hAnsi="Times New Roman" w:cs="Times New Roman"/>
+          <w:sz w:val="28"/>
+          <w:szCs w:val="28"/>
+          <w:lang w:val="en-US"/>
+        </w:rPr>
+        <w:t>int</w:t>
+      </w:r>
+      <w:proofErr w:type="spellEnd"/>
+      <w:r>
+        <w:rPr>
+          <w:rFonts w:ascii="Times New Roman" w:hAnsi="Times New Roman" w:cs="Times New Roman"/>
+          <w:sz w:val="28"/>
+          <w:szCs w:val="28"/>
+          <w:lang w:val="en-US"/>
+        </w:rPr>
+        <w:t>);</w:t>
+      </w:r>
+    </w:p>
+    <w:p>
+      <w:pPr>
+        <w:ind w:firstLine="708"/>
+        <w:rPr>
+          <w:rFonts w:ascii="Times New Roman" w:hAnsi="Times New Roman" w:cs="Times New Roman"/>
+          <w:sz w:val="28"/>
+          <w:szCs w:val="28"/>
+          <w:lang w:val="en-US"/>
+        </w:rPr>
+      </w:pPr>
+      <w:r>
+        <w:rPr>
+          <w:rFonts w:ascii="Times New Roman" w:hAnsi="Times New Roman" w:cs="Times New Roman"/>
+          <w:sz w:val="28"/>
+          <w:szCs w:val="28"/>
+          <w:lang w:val="en-US"/>
+        </w:rPr>
+        <w:t>…….</w:t>
+      </w:r>
+    </w:p>
+    <w:p>
+      <w:pPr>
+        <w:ind w:left="360"/>
+        <w:rPr>
+          <w:rFonts w:ascii="Times New Roman" w:hAnsi="Times New Roman" w:cs="Times New Roman"/>
+          <w:sz w:val="28"/>
+          <w:szCs w:val="28"/>
+          <w:lang w:val="en-US"/>
+        </w:rPr>
+      </w:pPr>
+      <w:r>
+        <w:rPr>
+          <w:rFonts w:ascii="Times New Roman" w:hAnsi="Times New Roman" w:cs="Times New Roman"/>
+          <w:sz w:val="28"/>
+          <w:szCs w:val="28"/>
+          <w:lang w:val="en-US"/>
+        </w:rPr>
+        <w:t>};</w:t>
+      </w:r>
+    </w:p>
+    <w:p>
+      <w:pPr>
+        <w:ind w:left="360"/>
+        <w:rPr>
+          <w:rFonts w:ascii="Times New Roman" w:hAnsi="Times New Roman" w:cs="Times New Roman"/>
+          <w:sz w:val="28"/>
+          <w:szCs w:val="28"/>
+          <w:lang w:val="en-US"/>
+        </w:rPr>
+      </w:pPr>
+      <w:r>
+        <w:rPr>
+          <w:rFonts w:ascii="Times New Roman" w:hAnsi="Times New Roman" w:cs="Times New Roman"/>
+          <w:sz w:val="28"/>
+          <w:szCs w:val="28"/>
+          <w:lang w:val="en-US"/>
+        </w:rPr>
+        <w:t>Student</w:t>
+      </w:r>
       <w:r>
         <w:rPr>
           <w:rFonts w:ascii="Times New Roman" w:hAnsi="Times New Roman" w:cs="Times New Roman"/>
@@ -17963,160 +17351,6 @@
         </w:rPr>
         <w:t xml:space="preserve"> </w:t>
       </w:r>
-      <w:proofErr w:type="spellStart"/>
-      <w:r>
-        <w:rPr>
-          <w:rFonts w:ascii="Times New Roman" w:hAnsi="Times New Roman" w:cs="Times New Roman"/>
-          <w:sz w:val="28"/>
-          <w:szCs w:val="28"/>
-          <w:lang w:val="en-US"/>
-        </w:rPr>
-        <w:t>set_name</w:t>
-      </w:r>
-      <w:proofErr w:type="spellEnd"/>
-      <w:r>
-        <w:rPr>
-          <w:rFonts w:ascii="Times New Roman" w:hAnsi="Times New Roman" w:cs="Times New Roman"/>
-          <w:sz w:val="28"/>
-          <w:szCs w:val="28"/>
-          <w:lang w:val="en-US"/>
-        </w:rPr>
-        <w:t>(string);</w:t>
-      </w:r>
-    </w:p>
-    <w:p>
-      <w:pPr>
-        <w:ind w:firstLine="708"/>
-        <w:rPr>
-          <w:rFonts w:ascii="Times New Roman" w:hAnsi="Times New Roman" w:cs="Times New Roman"/>
-          <w:sz w:val="28"/>
-          <w:szCs w:val="28"/>
-          <w:lang w:val="en-US"/>
-        </w:rPr>
-      </w:pPr>
-      <w:proofErr w:type="gramStart"/>
-      <w:r>
-        <w:rPr>
-          <w:rFonts w:ascii="Times New Roman" w:hAnsi="Times New Roman" w:cs="Times New Roman"/>
-          <w:sz w:val="28"/>
-          <w:szCs w:val="28"/>
-          <w:lang w:val="en-US"/>
-        </w:rPr>
-        <w:t>void</w:t>
-      </w:r>
-      <w:proofErr w:type="gramEnd"/>
-      <w:r>
-        <w:rPr>
-          <w:rFonts w:ascii="Times New Roman" w:hAnsi="Times New Roman" w:cs="Times New Roman"/>
-          <w:sz w:val="28"/>
-          <w:szCs w:val="28"/>
-          <w:lang w:val="en-US"/>
-        </w:rPr>
-        <w:t xml:space="preserve"> </w:t>
-      </w:r>
-      <w:proofErr w:type="spellStart"/>
-      <w:r>
-        <w:rPr>
-          <w:rFonts w:ascii="Times New Roman" w:hAnsi="Times New Roman" w:cs="Times New Roman"/>
-          <w:sz w:val="28"/>
-          <w:szCs w:val="28"/>
-          <w:lang w:val="en-US"/>
-        </w:rPr>
-        <w:t>set_age</w:t>
-      </w:r>
-      <w:proofErr w:type="spellEnd"/>
-      <w:r>
-        <w:rPr>
-          <w:rFonts w:ascii="Times New Roman" w:hAnsi="Times New Roman" w:cs="Times New Roman"/>
-          <w:sz w:val="28"/>
-          <w:szCs w:val="28"/>
-          <w:lang w:val="en-US"/>
-        </w:rPr>
-        <w:t>(</w:t>
-      </w:r>
-      <w:proofErr w:type="spellStart"/>
-      <w:r>
-        <w:rPr>
-          <w:rFonts w:ascii="Times New Roman" w:hAnsi="Times New Roman" w:cs="Times New Roman"/>
-          <w:sz w:val="28"/>
-          <w:szCs w:val="28"/>
-          <w:lang w:val="en-US"/>
-        </w:rPr>
-        <w:t>int</w:t>
-      </w:r>
-      <w:proofErr w:type="spellEnd"/>
-      <w:r>
-        <w:rPr>
-          <w:rFonts w:ascii="Times New Roman" w:hAnsi="Times New Roman" w:cs="Times New Roman"/>
-          <w:sz w:val="28"/>
-          <w:szCs w:val="28"/>
-          <w:lang w:val="en-US"/>
-        </w:rPr>
-        <w:t>);</w:t>
-      </w:r>
-    </w:p>
-    <w:p>
-      <w:pPr>
-        <w:ind w:firstLine="708"/>
-        <w:rPr>
-          <w:rFonts w:ascii="Times New Roman" w:hAnsi="Times New Roman" w:cs="Times New Roman"/>
-          <w:sz w:val="28"/>
-          <w:szCs w:val="28"/>
-        </w:rPr>
-      </w:pPr>
-      <w:r>
-        <w:rPr>
-          <w:rFonts w:ascii="Times New Roman" w:hAnsi="Times New Roman" w:cs="Times New Roman"/>
-          <w:sz w:val="28"/>
-          <w:szCs w:val="28"/>
-        </w:rPr>
-        <w:t>…….</w:t>
-      </w:r>
-    </w:p>
-    <w:p>
-      <w:pPr>
-        <w:ind w:left="360"/>
-        <w:rPr>
-          <w:rFonts w:ascii="Times New Roman" w:hAnsi="Times New Roman" w:cs="Times New Roman"/>
-          <w:sz w:val="28"/>
-          <w:szCs w:val="28"/>
-        </w:rPr>
-      </w:pPr>
-      <w:r>
-        <w:rPr>
-          <w:rFonts w:ascii="Times New Roman" w:hAnsi="Times New Roman" w:cs="Times New Roman"/>
-          <w:sz w:val="28"/>
-          <w:szCs w:val="28"/>
-        </w:rPr>
-        <w:t>};</w:t>
-      </w:r>
-    </w:p>
-    <w:p>
-      <w:pPr>
-        <w:ind w:left="360"/>
-        <w:rPr>
-          <w:rFonts w:ascii="Times New Roman" w:hAnsi="Times New Roman" w:cs="Times New Roman"/>
-          <w:sz w:val="28"/>
-          <w:szCs w:val="28"/>
-        </w:rPr>
-      </w:pPr>
-      <w:r>
-        <w:rPr>
-          <w:rFonts w:ascii="Times New Roman" w:hAnsi="Times New Roman" w:cs="Times New Roman"/>
-          <w:sz w:val="28"/>
-          <w:szCs w:val="28"/>
-          <w:lang w:val="en-US"/>
-        </w:rPr>
-        <w:t>Student</w:t>
-      </w:r>
-      <w:r>
-        <w:rPr>
-          <w:rFonts w:ascii="Times New Roman" w:hAnsi="Times New Roman" w:cs="Times New Roman"/>
-          <w:sz w:val="28"/>
-          <w:szCs w:val="28"/>
-        </w:rPr>
-        <w:t xml:space="preserve"> </w:t>
-      </w:r>
       <w:r>
         <w:rPr>
           <w:rFonts w:ascii="Times New Roman" w:hAnsi="Times New Roman" w:cs="Times New Roman"/>
@@ -18131,6 +17365,7 @@
           <w:rFonts w:ascii="Times New Roman" w:hAnsi="Times New Roman" w:cs="Times New Roman"/>
           <w:sz w:val="28"/>
           <w:szCs w:val="28"/>
+          <w:lang w:val="en-US"/>
         </w:rPr>
         <w:t>;</w:t>
       </w:r>
@@ -18442,17 +17677,7 @@
           <w:szCs w:val="28"/>
           <w:lang w:val="en-US"/>
         </w:rPr>
-        <w:t>set_</w:t>
-      </w:r>
-      <w:proofErr w:type="gramStart"/>
-      <w:r>
-        <w:rPr>
-          <w:rFonts w:ascii="Times New Roman" w:hAnsi="Times New Roman" w:cs="Times New Roman"/>
-          <w:sz w:val="28"/>
-          <w:szCs w:val="28"/>
-          <w:lang w:val="en-US"/>
-        </w:rPr>
-        <w:t>name</w:t>
+        <w:t>set_name</w:t>
       </w:r>
       <w:proofErr w:type="spellEnd"/>
       <w:r>
@@ -18462,17 +17687,7 @@
           <w:szCs w:val="28"/>
           <w:lang w:val="en-US"/>
         </w:rPr>
-        <w:t>(</w:t>
-      </w:r>
-      <w:proofErr w:type="gramEnd"/>
-      <w:r>
-        <w:rPr>
-          <w:rFonts w:ascii="Times New Roman" w:hAnsi="Times New Roman" w:cs="Times New Roman"/>
-          <w:sz w:val="28"/>
-          <w:szCs w:val="28"/>
-          <w:lang w:val="en-US"/>
-        </w:rPr>
-        <w:t>string row);</w:t>
+        <w:t>(string row);</w:t>
       </w:r>
     </w:p>
     <w:p>
@@ -18512,16 +17727,13 @@
     </w:p>
     <w:p>
       <w:pPr>
-        <w:pStyle w:val="a4"/>
-        <w:numPr>
-          <w:ilvl w:val="0"/>
-          <w:numId w:val="7"/>
-        </w:numPr>
         <w:spacing w:after="200" w:line="276" w:lineRule="auto"/>
         <w:rPr>
           <w:lang w:val="en-US"/>
         </w:rPr>
       </w:pPr>
+      <w:bookmarkStart w:id="6" w:name="_GoBack"/>
+      <w:bookmarkEnd w:id="6"/>
     </w:p>
     <w:sectPr>
       <w:pgSz w:w="11906" w:h="16838"/>
